--- a/FuentesCurso/UD 07 - Otras aplicaciones de Learning Analytics/UD 07.04 - Debates con Kialo - Caso práctico.docx
+++ b/FuentesCurso/UD 07 - Otras aplicaciones de Learning Analytics/UD 07.04 - Debates con Kialo - Caso práctico.docx
@@ -72,12 +72,12 @@
           <wp:inline distB="114300" distT="114300" distL="114300" distR="114300">
             <wp:extent cx="447675" cy="57150"/>
             <wp:effectExtent b="0" l="0" r="0" t="0"/>
-            <wp:docPr descr="short line" id="6" name="image8.png"/>
+            <wp:docPr descr="short line" id="5" name="image7.png"/>
             <a:graphic>
               <a:graphicData uri="http://schemas.openxmlformats.org/drawingml/2006/picture">
                 <pic:pic>
                   <pic:nvPicPr>
-                    <pic:cNvPr descr="short line" id="0" name="image8.png"/>
+                    <pic:cNvPr descr="short line" id="0" name="image7.png"/>
                     <pic:cNvPicPr preferRelativeResize="0"/>
                   </pic:nvPicPr>
                   <pic:blipFill>
@@ -106,48 +106,6 @@
           <w:rtl w:val="0"/>
         </w:rPr>
       </w:r>
-      <w:r>
-        <w:drawing>
-          <wp:anchor allowOverlap="1" behindDoc="0" distB="114300" distT="114300" distL="114300" distR="114300" hidden="0" layoutInCell="1" locked="0" relativeHeight="0" simplePos="0">
-            <wp:simplePos x="0" y="0"/>
-            <wp:positionH relativeFrom="column">
-              <wp:posOffset>1312073</wp:posOffset>
-            </wp:positionH>
-            <wp:positionV relativeFrom="paragraph">
-              <wp:posOffset>449198</wp:posOffset>
-            </wp:positionV>
-            <wp:extent cx="3491100" cy="1080000"/>
-            <wp:effectExtent b="0" l="0" r="0" t="0"/>
-            <wp:wrapSquare wrapText="bothSides" distB="114300" distT="114300" distL="114300" distR="114300"/>
-            <wp:docPr id="1" name="image7.png"/>
-            <a:graphic>
-              <a:graphicData uri="http://schemas.openxmlformats.org/drawingml/2006/picture">
-                <pic:pic>
-                  <pic:nvPicPr>
-                    <pic:cNvPr id="0" name="image7.png"/>
-                    <pic:cNvPicPr preferRelativeResize="0"/>
-                  </pic:nvPicPr>
-                  <pic:blipFill>
-                    <a:blip r:embed="rId7"/>
-                    <a:srcRect b="0" l="0" r="0" t="0"/>
-                    <a:stretch>
-                      <a:fillRect/>
-                    </a:stretch>
-                  </pic:blipFill>
-                  <pic:spPr>
-                    <a:xfrm>
-                      <a:off x="0" y="0"/>
-                      <a:ext cx="3491100" cy="1080000"/>
-                    </a:xfrm>
-                    <a:prstGeom prst="rect"/>
-                    <a:ln/>
-                  </pic:spPr>
-                </pic:pic>
-              </a:graphicData>
-            </a:graphic>
-          </wp:anchor>
-        </w:drawing>
-      </w:r>
     </w:p>
     <w:p>
       <w:pPr>
@@ -255,7 +213,6 @@
       <w:pPr>
         <w:widowControl w:val="1"/>
         <w:spacing w:after="0" w:before="200" w:line="300" w:lineRule="auto"/>
-        <w:jc w:val="left"/>
         <w:rPr>
           <w:rFonts w:ascii="Proxima Nova" w:cs="Proxima Nova" w:eastAsia="Proxima Nova" w:hAnsi="Proxima Nova"/>
           <w:sz w:val="32"/>
@@ -264,8 +221,12 @@
       </w:pPr>
       <w:r>
         <w:rPr>
-          <w:rtl w:val="0"/>
-        </w:rPr>
+          <w:rFonts w:ascii="Proxima Nova" w:cs="Proxima Nova" w:eastAsia="Proxima Nova" w:hAnsi="Proxima Nova"/>
+          <w:sz w:val="32"/>
+          <w:szCs w:val="32"/>
+          <w:rtl w:val="0"/>
+        </w:rPr>
+        <w:t xml:space="preserve">Autor: Sergi García Barea</w:t>
       </w:r>
     </w:p>
     <w:p>
@@ -381,16 +342,16 @@
             <wp:extent cx="922564" cy="322898"/>
             <wp:effectExtent b="0" l="0" r="0" t="0"/>
             <wp:wrapSquare wrapText="bothSides" distB="57150" distT="57150" distL="57150" distR="57150"/>
-            <wp:docPr id="4" name="image1.png"/>
+            <wp:docPr id="3" name="image2.png"/>
             <a:graphic>
               <a:graphicData uri="http://schemas.openxmlformats.org/drawingml/2006/picture">
                 <pic:pic>
                   <pic:nvPicPr>
-                    <pic:cNvPr id="0" name="image1.png"/>
+                    <pic:cNvPr id="0" name="image2.png"/>
                     <pic:cNvPicPr preferRelativeResize="0"/>
                   </pic:nvPicPr>
                   <pic:blipFill>
-                    <a:blip r:embed="rId8"/>
+                    <a:blip r:embed="rId7"/>
                     <a:srcRect b="0" l="0" r="0" t="0"/>
                     <a:stretch>
                       <a:fillRect/>
@@ -1747,7 +1708,7 @@
       <w:pPr>
         <w:rPr/>
       </w:pPr>
-      <w:hyperlink r:id="rId9">
+      <w:hyperlink r:id="rId8">
         <w:r>
           <w:rPr>
             <w:color w:val="1155cc"/>
@@ -1815,7 +1776,7 @@
         <w:spacing w:after="0" w:afterAutospacing="0"/>
         <w:ind w:left="720" w:hanging="360"/>
       </w:pPr>
-      <w:hyperlink r:id="rId10">
+      <w:hyperlink r:id="rId9">
         <w:r>
           <w:rPr>
             <w:color w:val="1155cc"/>
@@ -1843,7 +1804,7 @@
           <w:u w:val="none"/>
         </w:rPr>
       </w:pPr>
-      <w:hyperlink r:id="rId11">
+      <w:hyperlink r:id="rId10">
         <w:r>
           <w:rPr>
             <w:color w:val="1155cc"/>
@@ -1874,7 +1835,7 @@
         </w:rPr>
         <w:t xml:space="preserve">Aquí un artículo que habla sobre esta herramienta de debate </w:t>
       </w:r>
-      <w:hyperlink r:id="rId12">
+      <w:hyperlink r:id="rId11">
         <w:r>
           <w:rPr>
             <w:color w:val="1155cc"/>
@@ -1923,6 +1884,56 @@
       <w:pPr>
         <w:rPr/>
       </w:pPr>
+      <w:hyperlink r:id="rId12">
+        <w:r>
+          <w:rPr>
+            <w:color w:val="1155cc"/>
+            <w:u w:val="single"/>
+            <w:rtl w:val="0"/>
+          </w:rPr>
+          <w:t xml:space="preserve">https://www.kialo.com/should-the-us-pay-reparations-for-slavery-1324</w:t>
+        </w:r>
+      </w:hyperlink>
+      <w:r>
+        <w:rPr>
+          <w:rtl w:val="0"/>
+        </w:rPr>
+      </w:r>
+    </w:p>
+    <w:p>
+      <w:pPr>
+        <w:pStyle w:val="Heading1"/>
+        <w:numPr>
+          <w:ilvl w:val="0"/>
+          <w:numId w:val="4"/>
+        </w:numPr>
+        <w:ind w:left="432"/>
+        <w:rPr/>
+      </w:pPr>
+      <w:bookmarkStart w:colFirst="0" w:colLast="0" w:name="_cbl4u9301l5x" w:id="3"/>
+      <w:bookmarkEnd w:id="3"/>
+      <w:r>
+        <w:rPr>
+          <w:rtl w:val="0"/>
+        </w:rPr>
+        <w:t xml:space="preserve">¿Qué información podemos extraer de Kialo?</w:t>
+      </w:r>
+      <w:r>
+        <w:rPr>
+          <w:rtl w:val="0"/>
+        </w:rPr>
+      </w:r>
+    </w:p>
+    <w:p>
+      <w:pPr>
+        <w:rPr/>
+      </w:pPr>
+      <w:r>
+        <w:rPr>
+          <w:rtl w:val="0"/>
+        </w:rPr>
+        <w:t xml:space="preserve">Observando el debate </w:t>
+      </w:r>
       <w:hyperlink r:id="rId13">
         <w:r>
           <w:rPr>
@@ -1941,56 +1952,6 @@
     </w:p>
     <w:p>
       <w:pPr>
-        <w:pStyle w:val="Heading1"/>
-        <w:numPr>
-          <w:ilvl w:val="0"/>
-          <w:numId w:val="4"/>
-        </w:numPr>
-        <w:ind w:left="432"/>
-        <w:rPr/>
-      </w:pPr>
-      <w:bookmarkStart w:colFirst="0" w:colLast="0" w:name="_cbl4u9301l5x" w:id="3"/>
-      <w:bookmarkEnd w:id="3"/>
-      <w:r>
-        <w:rPr>
-          <w:rtl w:val="0"/>
-        </w:rPr>
-        <w:t xml:space="preserve">¿Qué información podemos extraer de Kialo?</w:t>
-      </w:r>
-      <w:r>
-        <w:rPr>
-          <w:rtl w:val="0"/>
-        </w:rPr>
-      </w:r>
-    </w:p>
-    <w:p>
-      <w:pPr>
-        <w:rPr/>
-      </w:pPr>
-      <w:r>
-        <w:rPr>
-          <w:rtl w:val="0"/>
-        </w:rPr>
-        <w:t xml:space="preserve">Observando el debate </w:t>
-      </w:r>
-      <w:hyperlink r:id="rId14">
-        <w:r>
-          <w:rPr>
-            <w:color w:val="1155cc"/>
-            <w:u w:val="single"/>
-            <w:rtl w:val="0"/>
-          </w:rPr>
-          <w:t xml:space="preserve">https://www.kialo.com/should-the-us-pay-reparations-for-slavery-1324</w:t>
-        </w:r>
-      </w:hyperlink>
-      <w:r>
-        <w:rPr>
-          <w:rtl w:val="0"/>
-        </w:rPr>
-      </w:r>
-    </w:p>
-    <w:p>
-      <w:pPr>
         <w:jc w:val="center"/>
         <w:rPr/>
       </w:pPr>
@@ -2000,16 +1961,16 @@
           <wp:inline distB="114300" distT="114300" distL="114300" distR="114300">
             <wp:extent cx="4625979" cy="3085200"/>
             <wp:effectExtent b="0" l="0" r="0" t="0"/>
-            <wp:docPr id="2" name="image2.png"/>
+            <wp:docPr id="1" name="image4.png"/>
             <a:graphic>
               <a:graphicData uri="http://schemas.openxmlformats.org/drawingml/2006/picture">
                 <pic:pic>
                   <pic:nvPicPr>
-                    <pic:cNvPr id="0" name="image2.png"/>
+                    <pic:cNvPr id="0" name="image4.png"/>
                     <pic:cNvPicPr preferRelativeResize="0"/>
                   </pic:nvPicPr>
                   <pic:blipFill>
-                    <a:blip r:embed="rId15"/>
+                    <a:blip r:embed="rId14"/>
                     <a:srcRect b="0" l="0" r="0" t="0"/>
                     <a:stretch>
                       <a:fillRect/>
@@ -2078,16 +2039,16 @@
           <wp:inline distB="114300" distT="114300" distL="114300" distR="114300">
             <wp:extent cx="5613607" cy="2476800"/>
             <wp:effectExtent b="0" l="0" r="0" t="0"/>
-            <wp:docPr id="7" name="image4.png"/>
+            <wp:docPr id="6" name="image3.png"/>
             <a:graphic>
               <a:graphicData uri="http://schemas.openxmlformats.org/drawingml/2006/picture">
                 <pic:pic>
                   <pic:nvPicPr>
-                    <pic:cNvPr id="0" name="image4.png"/>
+                    <pic:cNvPr id="0" name="image3.png"/>
                     <pic:cNvPicPr preferRelativeResize="0"/>
                   </pic:nvPicPr>
                   <pic:blipFill>
-                    <a:blip r:embed="rId16"/>
+                    <a:blip r:embed="rId15"/>
                     <a:srcRect b="0" l="0" r="0" t="0"/>
                     <a:stretch>
                       <a:fillRect/>
@@ -2165,16 +2126,16 @@
           <wp:inline distB="114300" distT="114300" distL="114300" distR="114300">
             <wp:extent cx="6192210" cy="2743200"/>
             <wp:effectExtent b="0" l="0" r="0" t="0"/>
-            <wp:docPr id="5" name="image6.png"/>
+            <wp:docPr id="4" name="image5.png"/>
             <a:graphic>
               <a:graphicData uri="http://schemas.openxmlformats.org/drawingml/2006/picture">
                 <pic:pic>
                   <pic:nvPicPr>
-                    <pic:cNvPr id="0" name="image6.png"/>
+                    <pic:cNvPr id="0" name="image5.png"/>
                     <pic:cNvPicPr preferRelativeResize="0"/>
                   </pic:nvPicPr>
                   <pic:blipFill>
-                    <a:blip r:embed="rId17"/>
+                    <a:blip r:embed="rId16"/>
                     <a:srcRect b="0" l="0" r="0" t="0"/>
                     <a:stretch>
                       <a:fillRect/>
@@ -2271,16 +2232,16 @@
           <wp:inline distB="114300" distT="114300" distL="114300" distR="114300">
             <wp:extent cx="6192210" cy="2717800"/>
             <wp:effectExtent b="0" l="0" r="0" t="0"/>
-            <wp:docPr id="3" name="image5.png"/>
+            <wp:docPr id="2" name="image6.png"/>
             <a:graphic>
               <a:graphicData uri="http://schemas.openxmlformats.org/drawingml/2006/picture">
                 <pic:pic>
                   <pic:nvPicPr>
-                    <pic:cNvPr id="0" name="image5.png"/>
+                    <pic:cNvPr id="0" name="image6.png"/>
                     <pic:cNvPicPr preferRelativeResize="0"/>
                   </pic:nvPicPr>
                   <pic:blipFill>
-                    <a:blip r:embed="rId18"/>
+                    <a:blip r:embed="rId17"/>
                     <a:srcRect b="0" l="0" r="0" t="0"/>
                     <a:stretch>
                       <a:fillRect/>
@@ -2979,7 +2940,7 @@
         </w:rPr>
         <w:t xml:space="preserve">[1] Edulíticas.com </w:t>
       </w:r>
-      <w:hyperlink r:id="rId19">
+      <w:hyperlink r:id="rId18">
         <w:r>
           <w:rPr>
             <w:color w:val="1155cc"/>
@@ -3017,7 +2978,7 @@
         </w:rPr>
         <w:t xml:space="preserve">[2] Handbook of Learning Analytics (Charles Lang, George Siemens, Alyssa Wise, Dragan Gašević) </w:t>
       </w:r>
-      <w:hyperlink r:id="rId20">
+      <w:hyperlink r:id="rId19">
         <w:r>
           <w:rPr>
             <w:color w:val="1155cc"/>
@@ -3056,8 +3017,8 @@
       </w:r>
     </w:p>
     <w:sectPr>
-      <w:headerReference r:id="rId21" w:type="default"/>
-      <w:footerReference r:id="rId22" w:type="default"/>
+      <w:headerReference r:id="rId20" w:type="default"/>
+      <w:footerReference r:id="rId21" w:type="default"/>
       <w:type w:val="nextPage"/>
       <w:pgSz w:h="16838" w:w="11906" w:orient="portrait"/>
       <w:pgMar w:bottom="1737" w:top="1623" w:left="1077" w:right="1077" w:header="1134" w:footer="1134"/>

--- a/FuentesCurso/UD 07 - Otras aplicaciones de Learning Analytics/UD 07.04 - Debates con Kialo - Caso práctico.docx
+++ b/FuentesCurso/UD 07 - Otras aplicaciones de Learning Analytics/UD 07.04 - Debates con Kialo - Caso práctico.docx
@@ -72,12 +72,12 @@
           <wp:inline distB="114300" distT="114300" distL="114300" distR="114300">
             <wp:extent cx="447675" cy="57150"/>
             <wp:effectExtent b="0" l="0" r="0" t="0"/>
-            <wp:docPr descr="short line" id="5" name="image7.png"/>
+            <wp:docPr descr="short line" id="5" name="image6.png"/>
             <a:graphic>
               <a:graphicData uri="http://schemas.openxmlformats.org/drawingml/2006/picture">
                 <pic:pic>
                   <pic:nvPicPr>
-                    <pic:cNvPr descr="short line" id="0" name="image7.png"/>
+                    <pic:cNvPr descr="short line" id="0" name="image6.png"/>
                     <pic:cNvPicPr preferRelativeResize="0"/>
                   </pic:nvPicPr>
                   <pic:blipFill>
@@ -342,12 +342,12 @@
             <wp:extent cx="922564" cy="322898"/>
             <wp:effectExtent b="0" l="0" r="0" t="0"/>
             <wp:wrapSquare wrapText="bothSides" distB="57150" distT="57150" distL="57150" distR="57150"/>
-            <wp:docPr id="3" name="image2.png"/>
+            <wp:docPr id="3" name="image1.png"/>
             <a:graphic>
               <a:graphicData uri="http://schemas.openxmlformats.org/drawingml/2006/picture">
                 <pic:pic>
                   <pic:nvPicPr>
-                    <pic:cNvPr id="0" name="image2.png"/>
+                    <pic:cNvPr id="0" name="image1.png"/>
                     <pic:cNvPicPr preferRelativeResize="0"/>
                   </pic:nvPicPr>
                   <pic:blipFill>
@@ -1743,7 +1743,7 @@
         <w:rPr>
           <w:rtl w:val="0"/>
         </w:rPr>
-        <w:t xml:space="preserve">Esta plataforma, además de incluir debates públicos y privados, es una excelente herramienta para la toma de decisiones en trabajos en grupo, análisis de situaciones, argumentación y un largo etc. relacionado con los beneficios de los debates.</w:t>
+        <w:t xml:space="preserve">Esta plataforma, además de incluir debates públicos y privados, es una excelente herramienta para la toma de decisiones en trabajos en grupo, análisis de situaciones, argumentación y un largo etcétera. relacionado con los beneficios de los debates.</w:t>
       </w:r>
     </w:p>
     <w:p>
@@ -1961,12 +1961,12 @@
           <wp:inline distB="114300" distT="114300" distL="114300" distR="114300">
             <wp:extent cx="4625979" cy="3085200"/>
             <wp:effectExtent b="0" l="0" r="0" t="0"/>
-            <wp:docPr id="1" name="image4.png"/>
+            <wp:docPr id="1" name="image3.png"/>
             <a:graphic>
               <a:graphicData uri="http://schemas.openxmlformats.org/drawingml/2006/picture">
                 <pic:pic>
                   <pic:nvPicPr>
-                    <pic:cNvPr id="0" name="image4.png"/>
+                    <pic:cNvPr id="0" name="image3.png"/>
                     <pic:cNvPicPr preferRelativeResize="0"/>
                   </pic:nvPicPr>
                   <pic:blipFill>
@@ -2004,28 +2004,28 @@
         <w:rPr>
           <w:rtl w:val="0"/>
         </w:rPr>
-        <w:t xml:space="preserve">En la captura observamos que en la parte superior hay “un resumen gráfico” del número de argumentos a favor y en contra. Además, abajo vemos una serie de argumentos a favor y en contra. </w:t>
-      </w:r>
-    </w:p>
-    <w:p>
-      <w:pPr>
-        <w:rPr/>
-      </w:pPr>
-      <w:r>
-        <w:rPr>
-          <w:rtl w:val="0"/>
-        </w:rPr>
-      </w:r>
-    </w:p>
-    <w:p>
-      <w:pPr>
-        <w:rPr/>
-      </w:pPr>
-      <w:r>
-        <w:rPr>
-          <w:rtl w:val="0"/>
-        </w:rPr>
-        <w:t xml:space="preserve">Si hacemos click en alguno de los argumentos a favor y en contra, podemos ver el detalle de “argumentos a favor y en contra” del argumento clicado. Esto se puede observar en la siguiente captura:</w:t>
+        <w:t xml:space="preserve">En la captura observamos que en la parte superior hay un resumen gráfico del número de argumentos a favor y en contra. Además, abajo vemos una serie de argumentos a favor o en contra. </w:t>
+      </w:r>
+    </w:p>
+    <w:p>
+      <w:pPr>
+        <w:rPr/>
+      </w:pPr>
+      <w:r>
+        <w:rPr>
+          <w:rtl w:val="0"/>
+        </w:rPr>
+      </w:r>
+    </w:p>
+    <w:p>
+      <w:pPr>
+        <w:rPr/>
+      </w:pPr>
+      <w:r>
+        <w:rPr>
+          <w:rtl w:val="0"/>
+        </w:rPr>
+        <w:t xml:space="preserve">Si hacemos click en alguno de los argumentos “a favor o en contra”, podemos ver el detalle de “argumentos a favor o en contra” del argumento clicado. Esto se puede observar en la siguiente captura:</w:t>
       </w:r>
     </w:p>
     <w:p>
@@ -2039,12 +2039,12 @@
           <wp:inline distB="114300" distT="114300" distL="114300" distR="114300">
             <wp:extent cx="5613607" cy="2476800"/>
             <wp:effectExtent b="0" l="0" r="0" t="0"/>
-            <wp:docPr id="6" name="image3.png"/>
+            <wp:docPr id="6" name="image7.png"/>
             <a:graphic>
               <a:graphicData uri="http://schemas.openxmlformats.org/drawingml/2006/picture">
                 <pic:pic>
                   <pic:nvPicPr>
-                    <pic:cNvPr id="0" name="image3.png"/>
+                    <pic:cNvPr id="0" name="image7.png"/>
                     <pic:cNvPicPr preferRelativeResize="0"/>
                   </pic:nvPicPr>
                   <pic:blipFill>
@@ -2232,12 +2232,12 @@
           <wp:inline distB="114300" distT="114300" distL="114300" distR="114300">
             <wp:extent cx="6192210" cy="2717800"/>
             <wp:effectExtent b="0" l="0" r="0" t="0"/>
-            <wp:docPr id="2" name="image6.png"/>
+            <wp:docPr id="2" name="image4.png"/>
             <a:graphic>
               <a:graphicData uri="http://schemas.openxmlformats.org/drawingml/2006/picture">
                 <pic:pic>
                   <pic:nvPicPr>
-                    <pic:cNvPr id="0" name="image6.png"/>
+                    <pic:cNvPr id="0" name="image4.png"/>
                     <pic:cNvPicPr preferRelativeResize="0"/>
                   </pic:nvPicPr>
                   <pic:blipFill>

--- a/FuentesCurso/UD 07 - Otras aplicaciones de Learning Analytics/UD 07.04 - Debates con Kialo - Caso práctico.docx
+++ b/FuentesCurso/UD 07 - Otras aplicaciones de Learning Analytics/UD 07.04 - Debates con Kialo - Caso práctico.docx
@@ -5,6 +5,7 @@
     <w:p>
       <w:pPr>
         <w:pStyle w:val="Title"/>
+        <w:pageBreakBefore w:val="0"/>
         <w:widowControl w:val="1"/>
         <w:spacing w:after="0" w:before="1440" w:lineRule="auto"/>
         <w:jc w:val="left"/>
@@ -51,6 +52,7 @@
     </w:p>
     <w:p>
       <w:pPr>
+        <w:pageBreakBefore w:val="0"/>
         <w:widowControl w:val="1"/>
         <w:spacing w:after="3600" w:before="200" w:lineRule="auto"/>
         <w:jc w:val="left"/>
@@ -72,12 +74,12 @@
           <wp:inline distB="114300" distT="114300" distL="114300" distR="114300">
             <wp:extent cx="447675" cy="57150"/>
             <wp:effectExtent b="0" l="0" r="0" t="0"/>
-            <wp:docPr descr="short line" id="5" name="image6.png"/>
+            <wp:docPr descr="short line" id="5" name="image7.png"/>
             <a:graphic>
               <a:graphicData uri="http://schemas.openxmlformats.org/drawingml/2006/picture">
                 <pic:pic>
                   <pic:nvPicPr>
-                    <pic:cNvPr descr="short line" id="0" name="image6.png"/>
+                    <pic:cNvPr descr="short line" id="0" name="image7.png"/>
                     <pic:cNvPicPr preferRelativeResize="0"/>
                   </pic:nvPicPr>
                   <pic:blipFill>
@@ -109,6 +111,7 @@
     </w:p>
     <w:p>
       <w:pPr>
+        <w:pageBreakBefore w:val="0"/>
         <w:widowControl w:val="1"/>
         <w:spacing w:after="0" w:before="200" w:line="300" w:lineRule="auto"/>
         <w:jc w:val="left"/>
@@ -126,6 +129,7 @@
     </w:p>
     <w:p>
       <w:pPr>
+        <w:pageBreakBefore w:val="0"/>
         <w:widowControl w:val="1"/>
         <w:spacing w:after="0" w:before="200" w:line="300" w:lineRule="auto"/>
         <w:jc w:val="left"/>
@@ -143,6 +147,7 @@
     </w:p>
     <w:p>
       <w:pPr>
+        <w:pageBreakBefore w:val="0"/>
         <w:widowControl w:val="1"/>
         <w:spacing w:after="0" w:before="200" w:line="300" w:lineRule="auto"/>
         <w:jc w:val="left"/>
@@ -160,6 +165,7 @@
     </w:p>
     <w:p>
       <w:pPr>
+        <w:pageBreakBefore w:val="0"/>
         <w:widowControl w:val="1"/>
         <w:spacing w:after="0" w:before="200" w:line="300" w:lineRule="auto"/>
         <w:jc w:val="left"/>
@@ -177,6 +183,7 @@
     </w:p>
     <w:p>
       <w:pPr>
+        <w:pageBreakBefore w:val="0"/>
         <w:widowControl w:val="1"/>
         <w:spacing w:after="0" w:before="200" w:line="300" w:lineRule="auto"/>
         <w:jc w:val="left"/>
@@ -194,6 +201,7 @@
     </w:p>
     <w:p>
       <w:pPr>
+        <w:pageBreakBefore w:val="0"/>
         <w:widowControl w:val="1"/>
         <w:spacing w:after="0" w:before="200" w:line="300" w:lineRule="auto"/>
         <w:jc w:val="left"/>
@@ -211,6 +219,7 @@
     </w:p>
     <w:p>
       <w:pPr>
+        <w:pageBreakBefore w:val="0"/>
         <w:widowControl w:val="1"/>
         <w:spacing w:after="0" w:before="200" w:line="300" w:lineRule="auto"/>
         <w:rPr>
@@ -231,6 +240,7 @@
     </w:p>
     <w:p>
       <w:pPr>
+        <w:pageBreakBefore w:val="0"/>
         <w:widowControl w:val="1"/>
         <w:spacing w:after="0" w:before="200" w:line="300" w:lineRule="auto"/>
         <w:jc w:val="left"/>
@@ -247,11 +257,12 @@
           <w:szCs w:val="32"/>
           <w:rtl w:val="0"/>
         </w:rPr>
-        <w:t xml:space="preserve">Actualizado Noviembre 2020</w:t>
-      </w:r>
-    </w:p>
-    <w:p>
-      <w:pPr>
+        <w:t xml:space="preserve">Actualizado Noviembre 2021</w:t>
+      </w:r>
+    </w:p>
+    <w:p>
+      <w:pPr>
+        <w:pageBreakBefore w:val="0"/>
         <w:ind w:firstLine="113"/>
         <w:rPr>
           <w:color w:val="336633"/>
@@ -267,6 +278,7 @@
     </w:p>
     <w:p>
       <w:pPr>
+        <w:pageBreakBefore w:val="0"/>
         <w:ind w:firstLine="113"/>
         <w:rPr>
           <w:color w:val="336633"/>
@@ -286,6 +298,7 @@
     </w:p>
     <w:p>
       <w:pPr>
+        <w:pageBreakBefore w:val="0"/>
         <w:ind w:left="395" w:right="404" w:firstLine="0"/>
         <w:rPr>
           <w:rFonts w:ascii="Verdana" w:cs="Verdana" w:eastAsia="Verdana" w:hAnsi="Verdana"/>
@@ -302,6 +315,7 @@
     </w:p>
     <w:p>
       <w:pPr>
+        <w:pageBreakBefore w:val="0"/>
         <w:ind w:left="395" w:right="404" w:firstLine="0"/>
         <w:rPr/>
       </w:pPr>
@@ -342,12 +356,12 @@
             <wp:extent cx="922564" cy="322898"/>
             <wp:effectExtent b="0" l="0" r="0" t="0"/>
             <wp:wrapSquare wrapText="bothSides" distB="57150" distT="57150" distL="57150" distR="57150"/>
-            <wp:docPr id="3" name="image1.png"/>
+            <wp:docPr id="3" name="image5.png"/>
             <a:graphic>
               <a:graphicData uri="http://schemas.openxmlformats.org/drawingml/2006/picture">
                 <pic:pic>
                   <pic:nvPicPr>
-                    <pic:cNvPr id="0" name="image1.png"/>
+                    <pic:cNvPr id="0" name="image5.png"/>
                     <pic:cNvPicPr preferRelativeResize="0"/>
                   </pic:nvPicPr>
                   <pic:blipFill>
@@ -376,6 +390,7 @@
       <w:pPr>
         <w:keepNext w:val="0"/>
         <w:keepLines w:val="0"/>
+        <w:pageBreakBefore w:val="0"/>
         <w:widowControl w:val="0"/>
         <w:pBdr>
           <w:top w:space="0" w:sz="0" w:val="nil"/>
@@ -404,6 +419,7 @@
       <w:pPr>
         <w:keepNext w:val="0"/>
         <w:keepLines w:val="0"/>
+        <w:pageBreakBefore w:val="0"/>
         <w:widowControl w:val="0"/>
         <w:pBdr>
           <w:top w:space="0" w:sz="0" w:val="nil"/>
@@ -457,6 +473,7 @@
       <w:pPr>
         <w:keepNext w:val="0"/>
         <w:keepLines w:val="0"/>
+        <w:pageBreakBefore w:val="0"/>
         <w:widowControl w:val="0"/>
         <w:pBdr>
           <w:top w:space="0" w:sz="0" w:val="nil"/>
@@ -505,6 +522,7 @@
       <w:pPr>
         <w:keepNext w:val="0"/>
         <w:keepLines w:val="0"/>
+        <w:pageBreakBefore w:val="0"/>
         <w:widowControl w:val="0"/>
         <w:pBdr>
           <w:top w:space="0" w:sz="0" w:val="nil"/>
@@ -541,6 +559,7 @@
       <w:pPr>
         <w:keepNext w:val="0"/>
         <w:keepLines w:val="0"/>
+        <w:pageBreakBefore w:val="0"/>
         <w:widowControl w:val="0"/>
         <w:pBdr>
           <w:top w:color="000000" w:space="4" w:sz="4" w:val="single"/>
@@ -596,6 +615,7 @@
       <w:pPr>
         <w:keepNext w:val="0"/>
         <w:keepLines w:val="0"/>
+        <w:pageBreakBefore w:val="0"/>
         <w:widowControl w:val="0"/>
         <w:pBdr>
           <w:top w:space="0" w:sz="0" w:val="nil"/>
@@ -631,6 +651,7 @@
       <w:pPr>
         <w:keepNext w:val="0"/>
         <w:keepLines w:val="0"/>
+        <w:pageBreakBefore w:val="0"/>
         <w:widowControl w:val="0"/>
         <w:pBdr>
           <w:top w:color="000000" w:space="4" w:sz="4" w:val="single"/>
@@ -704,6 +725,7 @@
       <w:pPr>
         <w:keepNext w:val="0"/>
         <w:keepLines w:val="0"/>
+        <w:pageBreakBefore w:val="0"/>
         <w:widowControl w:val="0"/>
         <w:pBdr>
           <w:top w:space="0" w:sz="0" w:val="nil"/>
@@ -739,6 +761,7 @@
       <w:pPr>
         <w:keepNext w:val="0"/>
         <w:keepLines w:val="0"/>
+        <w:pageBreakBefore w:val="0"/>
         <w:widowControl w:val="0"/>
         <w:pBdr>
           <w:top w:color="000000" w:space="4" w:sz="4" w:val="single"/>
@@ -800,6 +823,7 @@
     <w:p>
       <w:pPr>
         <w:pStyle w:val="Heading1"/>
+        <w:pageBreakBefore w:val="0"/>
         <w:ind w:left="432" w:right="0" w:firstLine="0"/>
         <w:rPr/>
       </w:pPr>
@@ -813,6 +837,7 @@
       <w:pPr>
         <w:keepNext w:val="1"/>
         <w:keepLines w:val="0"/>
+        <w:pageBreakBefore w:val="0"/>
         <w:widowControl w:val="0"/>
         <w:pBdr>
           <w:top w:space="0" w:sz="0" w:val="nil"/>
@@ -872,6 +897,7 @@
       <w:sdtContent>
         <w:p>
           <w:pPr>
+            <w:pageBreakBefore w:val="0"/>
             <w:tabs>
               <w:tab w:val="right" w:pos="9637.511811023622"/>
             </w:tabs>
@@ -954,6 +980,7 @@
         </w:p>
         <w:p>
           <w:pPr>
+            <w:pageBreakBefore w:val="0"/>
             <w:tabs>
               <w:tab w:val="right" w:pos="9637.511811023622"/>
             </w:tabs>
@@ -1025,6 +1052,7 @@
         </w:p>
         <w:p>
           <w:pPr>
+            <w:pageBreakBefore w:val="0"/>
             <w:tabs>
               <w:tab w:val="right" w:pos="9637.511811023622"/>
             </w:tabs>
@@ -1096,6 +1124,7 @@
         </w:p>
         <w:p>
           <w:pPr>
+            <w:pageBreakBefore w:val="0"/>
             <w:tabs>
               <w:tab w:val="right" w:pos="9637.511811023622"/>
             </w:tabs>
@@ -1167,6 +1196,7 @@
         </w:p>
         <w:p>
           <w:pPr>
+            <w:pageBreakBefore w:val="0"/>
             <w:tabs>
               <w:tab w:val="right" w:pos="9637.511811023622"/>
             </w:tabs>
@@ -1238,6 +1268,7 @@
         </w:p>
         <w:p>
           <w:pPr>
+            <w:pageBreakBefore w:val="0"/>
             <w:tabs>
               <w:tab w:val="right" w:pos="9637.511811023622"/>
             </w:tabs>
@@ -1309,6 +1340,7 @@
         </w:p>
         <w:p>
           <w:pPr>
+            <w:pageBreakBefore w:val="0"/>
             <w:tabs>
               <w:tab w:val="right" w:pos="9637.511811023622"/>
             </w:tabs>
@@ -1380,6 +1412,7 @@
         </w:p>
         <w:p>
           <w:pPr>
+            <w:pageBreakBefore w:val="0"/>
             <w:tabs>
               <w:tab w:val="right" w:pos="9637.511811023622"/>
             </w:tabs>
@@ -1451,6 +1484,7 @@
         </w:p>
         <w:p>
           <w:pPr>
+            <w:pageBreakBefore w:val="0"/>
             <w:tabs>
               <w:tab w:val="right" w:pos="9637.511811023622"/>
             </w:tabs>
@@ -1522,6 +1556,7 @@
         </w:p>
         <w:p>
           <w:pPr>
+            <w:pageBreakBefore w:val="0"/>
             <w:tabs>
               <w:tab w:val="right" w:pos="9637.511811023622"/>
             </w:tabs>
@@ -1598,6 +1633,7 @@
     </w:sdt>
     <w:p>
       <w:pPr>
+        <w:pageBreakBefore w:val="0"/>
         <w:rPr>
           <w:rFonts w:ascii="Verdana" w:cs="Verdana" w:eastAsia="Verdana" w:hAnsi="Verdana"/>
           <w:sz w:val="16"/>
@@ -1619,6 +1655,7 @@
       <w:pPr>
         <w:keepNext w:val="0"/>
         <w:keepLines w:val="0"/>
+        <w:pageBreakBefore w:val="0"/>
         <w:widowControl w:val="0"/>
         <w:pBdr>
           <w:top w:space="0" w:sz="0" w:val="nil"/>
@@ -1689,6 +1726,7 @@
     <w:p>
       <w:pPr>
         <w:pStyle w:val="Heading1"/>
+        <w:pageBreakBefore w:val="0"/>
         <w:numPr>
           <w:ilvl w:val="0"/>
           <w:numId w:val="4"/>
@@ -1706,6 +1744,7 @@
     </w:p>
     <w:p>
       <w:pPr>
+        <w:pageBreakBefore w:val="0"/>
         <w:rPr/>
       </w:pPr>
       <w:hyperlink r:id="rId8">
@@ -1727,37 +1766,41 @@
     </w:p>
     <w:p>
       <w:pPr>
-        <w:rPr/>
-      </w:pPr>
-      <w:r>
-        <w:rPr>
-          <w:rtl w:val="0"/>
-        </w:rPr>
-      </w:r>
-    </w:p>
-    <w:p>
-      <w:pPr>
-        <w:rPr/>
-      </w:pPr>
-      <w:r>
-        <w:rPr>
-          <w:rtl w:val="0"/>
-        </w:rPr>
-        <w:t xml:space="preserve">Esta plataforma, además de incluir debates públicos y privados, es una excelente herramienta para la toma de decisiones en trabajos en grupo, análisis de situaciones, argumentación y un largo etcétera. relacionado con los beneficios de los debates.</w:t>
-      </w:r>
-    </w:p>
-    <w:p>
-      <w:pPr>
-        <w:rPr/>
-      </w:pPr>
-      <w:r>
-        <w:rPr>
-          <w:rtl w:val="0"/>
-        </w:rPr>
-      </w:r>
-    </w:p>
-    <w:p>
-      <w:pPr>
+        <w:pageBreakBefore w:val="0"/>
+        <w:rPr/>
+      </w:pPr>
+      <w:r>
+        <w:rPr>
+          <w:rtl w:val="0"/>
+        </w:rPr>
+      </w:r>
+    </w:p>
+    <w:p>
+      <w:pPr>
+        <w:pageBreakBefore w:val="0"/>
+        <w:rPr/>
+      </w:pPr>
+      <w:r>
+        <w:rPr>
+          <w:rtl w:val="0"/>
+        </w:rPr>
+        <w:t xml:space="preserve">Esta plataforma, además de incluir debates públicos y privados, es una excelente herramienta para la toma de decisiones en trabajos en grupo, análisis de situaciones, argumentación y un largo etcétera relacionado con los beneficios de los debates.</w:t>
+      </w:r>
+    </w:p>
+    <w:p>
+      <w:pPr>
+        <w:pageBreakBefore w:val="0"/>
+        <w:rPr/>
+      </w:pPr>
+      <w:r>
+        <w:rPr>
+          <w:rtl w:val="0"/>
+        </w:rPr>
+      </w:r>
+    </w:p>
+    <w:p>
+      <w:pPr>
+        <w:pageBreakBefore w:val="0"/>
         <w:rPr/>
       </w:pPr>
       <w:r>
@@ -1769,6 +1812,7 @@
     </w:p>
     <w:p>
       <w:pPr>
+        <w:pageBreakBefore w:val="0"/>
         <w:numPr>
           <w:ilvl w:val="0"/>
           <w:numId w:val="3"/>
@@ -1794,6 +1838,7 @@
     </w:p>
     <w:p>
       <w:pPr>
+        <w:pageBreakBefore w:val="0"/>
         <w:numPr>
           <w:ilvl w:val="0"/>
           <w:numId w:val="3"/>
@@ -1823,6 +1868,7 @@
     </w:p>
     <w:p>
       <w:pPr>
+        <w:pageBreakBefore w:val="0"/>
         <w:numPr>
           <w:ilvl w:val="1"/>
           <w:numId w:val="3"/>
@@ -1854,6 +1900,7 @@
     <w:p>
       <w:pPr>
         <w:pStyle w:val="Heading1"/>
+        <w:pageBreakBefore w:val="0"/>
         <w:numPr>
           <w:ilvl w:val="0"/>
           <w:numId w:val="4"/>
@@ -1871,6 +1918,7 @@
     </w:p>
     <w:p>
       <w:pPr>
+        <w:pageBreakBefore w:val="0"/>
         <w:rPr/>
       </w:pPr>
       <w:r>
@@ -1882,6 +1930,7 @@
     </w:p>
     <w:p>
       <w:pPr>
+        <w:pageBreakBefore w:val="0"/>
         <w:rPr/>
       </w:pPr>
       <w:hyperlink r:id="rId12">
@@ -1903,6 +1952,7 @@
     <w:p>
       <w:pPr>
         <w:pStyle w:val="Heading1"/>
+        <w:pageBreakBefore w:val="0"/>
         <w:numPr>
           <w:ilvl w:val="0"/>
           <w:numId w:val="4"/>
@@ -1926,6 +1976,7 @@
     </w:p>
     <w:p>
       <w:pPr>
+        <w:pageBreakBefore w:val="0"/>
         <w:rPr/>
       </w:pPr>
       <w:r>
@@ -1952,6 +2003,7 @@
     </w:p>
     <w:p>
       <w:pPr>
+        <w:pageBreakBefore w:val="0"/>
         <w:jc w:val="center"/>
         <w:rPr/>
       </w:pPr>
@@ -1961,12 +2013,12 @@
           <wp:inline distB="114300" distT="114300" distL="114300" distR="114300">
             <wp:extent cx="4625979" cy="3085200"/>
             <wp:effectExtent b="0" l="0" r="0" t="0"/>
-            <wp:docPr id="1" name="image3.png"/>
+            <wp:docPr id="1" name="image2.png"/>
             <a:graphic>
               <a:graphicData uri="http://schemas.openxmlformats.org/drawingml/2006/picture">
                 <pic:pic>
                   <pic:nvPicPr>
-                    <pic:cNvPr id="0" name="image3.png"/>
+                    <pic:cNvPr id="0" name="image2.png"/>
                     <pic:cNvPicPr preferRelativeResize="0"/>
                   </pic:nvPicPr>
                   <pic:blipFill>
@@ -1998,6 +2050,7 @@
     </w:p>
     <w:p>
       <w:pPr>
+        <w:pageBreakBefore w:val="0"/>
         <w:rPr/>
       </w:pPr>
       <w:r>
@@ -2009,27 +2062,30 @@
     </w:p>
     <w:p>
       <w:pPr>
-        <w:rPr/>
-      </w:pPr>
-      <w:r>
-        <w:rPr>
-          <w:rtl w:val="0"/>
-        </w:rPr>
-      </w:r>
-    </w:p>
-    <w:p>
-      <w:pPr>
-        <w:rPr/>
-      </w:pPr>
-      <w:r>
-        <w:rPr>
-          <w:rtl w:val="0"/>
-        </w:rPr>
-        <w:t xml:space="preserve">Si hacemos click en alguno de los argumentos “a favor o en contra”, podemos ver el detalle de “argumentos a favor o en contra” del argumento clicado. Esto se puede observar en la siguiente captura:</w:t>
-      </w:r>
-    </w:p>
-    <w:p>
-      <w:pPr>
+        <w:pageBreakBefore w:val="0"/>
+        <w:rPr/>
+      </w:pPr>
+      <w:r>
+        <w:rPr>
+          <w:rtl w:val="0"/>
+        </w:rPr>
+      </w:r>
+    </w:p>
+    <w:p>
+      <w:pPr>
+        <w:pageBreakBefore w:val="0"/>
+        <w:rPr/>
+      </w:pPr>
+      <w:r>
+        <w:rPr>
+          <w:rtl w:val="0"/>
+        </w:rPr>
+        <w:t xml:space="preserve">Si hacemos clic en alguno de los argumentos “a favor o en contra”, podemos ver el detalle de “argumentos a favor o en contra” del argumento clicado. Esto se puede observar en la siguiente captura:</w:t>
+      </w:r>
+    </w:p>
+    <w:p>
+      <w:pPr>
+        <w:pageBreakBefore w:val="0"/>
         <w:jc w:val="center"/>
         <w:rPr/>
       </w:pPr>
@@ -2039,12 +2095,12 @@
           <wp:inline distB="114300" distT="114300" distL="114300" distR="114300">
             <wp:extent cx="5613607" cy="2476800"/>
             <wp:effectExtent b="0" l="0" r="0" t="0"/>
-            <wp:docPr id="6" name="image7.png"/>
+            <wp:docPr id="6" name="image3.png"/>
             <a:graphic>
               <a:graphicData uri="http://schemas.openxmlformats.org/drawingml/2006/picture">
                 <pic:pic>
                   <pic:nvPicPr>
-                    <pic:cNvPr id="0" name="image7.png"/>
+                    <pic:cNvPr id="0" name="image3.png"/>
                     <pic:cNvPicPr preferRelativeResize="0"/>
                   </pic:nvPicPr>
                   <pic:blipFill>
@@ -2076,16 +2132,18 @@
     </w:p>
     <w:p>
       <w:pPr>
-        <w:rPr/>
-      </w:pPr>
-      <w:r>
-        <w:rPr>
-          <w:rtl w:val="0"/>
-        </w:rPr>
-      </w:r>
-    </w:p>
-    <w:p>
-      <w:pPr>
+        <w:pageBreakBefore w:val="0"/>
+        <w:rPr/>
+      </w:pPr>
+      <w:r>
+        <w:rPr>
+          <w:rtl w:val="0"/>
+        </w:rPr>
+      </w:r>
+    </w:p>
+    <w:p>
+      <w:pPr>
+        <w:pageBreakBefore w:val="0"/>
         <w:rPr/>
       </w:pPr>
       <w:r>
@@ -2097,16 +2155,18 @@
     </w:p>
     <w:p>
       <w:pPr>
-        <w:rPr/>
-      </w:pPr>
-      <w:r>
-        <w:rPr>
-          <w:rtl w:val="0"/>
-        </w:rPr>
-      </w:r>
-    </w:p>
-    <w:p>
-      <w:pPr>
+        <w:pageBreakBefore w:val="0"/>
+        <w:rPr/>
+      </w:pPr>
+      <w:r>
+        <w:rPr>
+          <w:rtl w:val="0"/>
+        </w:rPr>
+      </w:r>
+    </w:p>
+    <w:p>
+      <w:pPr>
+        <w:pageBreakBefore w:val="0"/>
         <w:rPr/>
       </w:pPr>
       <w:r>
@@ -2118,6 +2178,7 @@
     </w:p>
     <w:p>
       <w:pPr>
+        <w:pageBreakBefore w:val="0"/>
         <w:rPr/>
       </w:pPr>
       <w:r>
@@ -2126,12 +2187,12 @@
           <wp:inline distB="114300" distT="114300" distL="114300" distR="114300">
             <wp:extent cx="6192210" cy="2743200"/>
             <wp:effectExtent b="0" l="0" r="0" t="0"/>
-            <wp:docPr id="4" name="image5.png"/>
+            <wp:docPr id="4" name="image4.png"/>
             <a:graphic>
               <a:graphicData uri="http://schemas.openxmlformats.org/drawingml/2006/picture">
                 <pic:pic>
                   <pic:nvPicPr>
-                    <pic:cNvPr id="0" name="image5.png"/>
+                    <pic:cNvPr id="0" name="image4.png"/>
                     <pic:cNvPicPr preferRelativeResize="0"/>
                   </pic:nvPicPr>
                   <pic:blipFill>
@@ -2163,46 +2224,51 @@
     </w:p>
     <w:p>
       <w:pPr>
-        <w:rPr/>
-      </w:pPr>
-      <w:r>
-        <w:rPr>
-          <w:rtl w:val="0"/>
-        </w:rPr>
-      </w:r>
-    </w:p>
-    <w:p>
-      <w:pPr>
-        <w:rPr/>
-      </w:pPr>
-      <w:r>
-        <w:rPr>
-          <w:rtl w:val="0"/>
-        </w:rPr>
-      </w:r>
-    </w:p>
-    <w:p>
-      <w:pPr>
-        <w:rPr/>
-      </w:pPr>
-      <w:r>
-        <w:rPr>
-          <w:rtl w:val="0"/>
-        </w:rPr>
-      </w:r>
-    </w:p>
-    <w:p>
-      <w:pPr>
-        <w:rPr/>
-      </w:pPr>
-      <w:r>
-        <w:rPr>
-          <w:rtl w:val="0"/>
-        </w:rPr>
-      </w:r>
-    </w:p>
-    <w:p>
-      <w:pPr>
+        <w:pageBreakBefore w:val="0"/>
+        <w:rPr/>
+      </w:pPr>
+      <w:r>
+        <w:rPr>
+          <w:rtl w:val="0"/>
+        </w:rPr>
+      </w:r>
+    </w:p>
+    <w:p>
+      <w:pPr>
+        <w:pageBreakBefore w:val="0"/>
+        <w:rPr/>
+      </w:pPr>
+      <w:r>
+        <w:rPr>
+          <w:rtl w:val="0"/>
+        </w:rPr>
+      </w:r>
+    </w:p>
+    <w:p>
+      <w:pPr>
+        <w:pageBreakBefore w:val="0"/>
+        <w:rPr/>
+      </w:pPr>
+      <w:r>
+        <w:rPr>
+          <w:rtl w:val="0"/>
+        </w:rPr>
+      </w:r>
+    </w:p>
+    <w:p>
+      <w:pPr>
+        <w:pageBreakBefore w:val="0"/>
+        <w:rPr/>
+      </w:pPr>
+      <w:r>
+        <w:rPr>
+          <w:rtl w:val="0"/>
+        </w:rPr>
+      </w:r>
+    </w:p>
+    <w:p>
+      <w:pPr>
+        <w:pageBreakBefore w:val="0"/>
         <w:rPr/>
       </w:pPr>
       <w:r>
@@ -2214,16 +2280,18 @@
     </w:p>
     <w:p>
       <w:pPr>
-        <w:rPr/>
-      </w:pPr>
-      <w:r>
-        <w:rPr>
-          <w:rtl w:val="0"/>
-        </w:rPr>
-      </w:r>
-    </w:p>
-    <w:p>
-      <w:pPr>
+        <w:pageBreakBefore w:val="0"/>
+        <w:rPr/>
+      </w:pPr>
+      <w:r>
+        <w:rPr>
+          <w:rtl w:val="0"/>
+        </w:rPr>
+      </w:r>
+    </w:p>
+    <w:p>
+      <w:pPr>
+        <w:pageBreakBefore w:val="0"/>
         <w:rPr/>
       </w:pPr>
       <w:r>
@@ -2232,12 +2300,12 @@
           <wp:inline distB="114300" distT="114300" distL="114300" distR="114300">
             <wp:extent cx="6192210" cy="2717800"/>
             <wp:effectExtent b="0" l="0" r="0" t="0"/>
-            <wp:docPr id="2" name="image4.png"/>
+            <wp:docPr id="2" name="image6.png"/>
             <a:graphic>
               <a:graphicData uri="http://schemas.openxmlformats.org/drawingml/2006/picture">
                 <pic:pic>
                   <pic:nvPicPr>
-                    <pic:cNvPr id="0" name="image4.png"/>
+                    <pic:cNvPr id="0" name="image6.png"/>
                     <pic:cNvPicPr preferRelativeResize="0"/>
                   </pic:nvPicPr>
                   <pic:blipFill>
@@ -2269,6 +2337,7 @@
     </w:p>
     <w:p>
       <w:pPr>
+        <w:pageBreakBefore w:val="0"/>
         <w:rPr/>
       </w:pPr>
       <w:r>
@@ -2280,6 +2349,7 @@
     <w:p>
       <w:pPr>
         <w:pStyle w:val="Heading1"/>
+        <w:pageBreakBefore w:val="0"/>
         <w:numPr>
           <w:ilvl w:val="0"/>
           <w:numId w:val="4"/>
@@ -2302,6 +2372,7 @@
     </w:p>
     <w:p>
       <w:pPr>
+        <w:pageBreakBefore w:val="0"/>
         <w:rPr/>
       </w:pPr>
       <w:r>
@@ -2313,6 +2384,7 @@
     </w:p>
     <w:p>
       <w:pPr>
+        <w:pageBreakBefore w:val="0"/>
         <w:rPr/>
       </w:pPr>
       <w:r>
@@ -2324,16 +2396,18 @@
     </w:p>
     <w:p>
       <w:pPr>
-        <w:rPr/>
-      </w:pPr>
-      <w:r>
-        <w:rPr>
-          <w:rtl w:val="0"/>
-        </w:rPr>
-      </w:r>
-    </w:p>
-    <w:p>
-      <w:pPr>
+        <w:pageBreakBefore w:val="0"/>
+        <w:rPr/>
+      </w:pPr>
+      <w:r>
+        <w:rPr>
+          <w:rtl w:val="0"/>
+        </w:rPr>
+      </w:r>
+    </w:p>
+    <w:p>
+      <w:pPr>
+        <w:pageBreakBefore w:val="0"/>
         <w:rPr/>
       </w:pPr>
       <w:r>
@@ -2345,6 +2419,7 @@
     </w:p>
     <w:p>
       <w:pPr>
+        <w:pageBreakBefore w:val="0"/>
         <w:numPr>
           <w:ilvl w:val="0"/>
           <w:numId w:val="6"/>
@@ -2364,6 +2439,7 @@
     </w:p>
     <w:p>
       <w:pPr>
+        <w:pageBreakBefore w:val="0"/>
         <w:numPr>
           <w:ilvl w:val="0"/>
           <w:numId w:val="6"/>
@@ -2383,6 +2459,7 @@
     </w:p>
     <w:p>
       <w:pPr>
+        <w:pageBreakBefore w:val="0"/>
         <w:numPr>
           <w:ilvl w:val="0"/>
           <w:numId w:val="6"/>
@@ -2399,6 +2476,7 @@
     </w:p>
     <w:p>
       <w:pPr>
+        <w:pageBreakBefore w:val="0"/>
         <w:numPr>
           <w:ilvl w:val="0"/>
           <w:numId w:val="6"/>
@@ -2415,6 +2493,7 @@
     </w:p>
     <w:p>
       <w:pPr>
+        <w:pageBreakBefore w:val="0"/>
         <w:numPr>
           <w:ilvl w:val="0"/>
           <w:numId w:val="6"/>
@@ -2432,6 +2511,7 @@
     <w:p>
       <w:pPr>
         <w:pStyle w:val="Heading1"/>
+        <w:pageBreakBefore w:val="0"/>
         <w:numPr>
           <w:ilvl w:val="0"/>
           <w:numId w:val="4"/>
@@ -2449,6 +2529,7 @@
     </w:p>
     <w:p>
       <w:pPr>
+        <w:pageBreakBefore w:val="0"/>
         <w:spacing w:after="240" w:before="240" w:lineRule="auto"/>
         <w:jc w:val="left"/>
         <w:rPr/>
@@ -2462,6 +2543,7 @@
     </w:p>
     <w:p>
       <w:pPr>
+        <w:pageBreakBefore w:val="0"/>
         <w:numPr>
           <w:ilvl w:val="0"/>
           <w:numId w:val="1"/>
@@ -2482,6 +2564,7 @@
     </w:p>
     <w:p>
       <w:pPr>
+        <w:pageBreakBefore w:val="0"/>
         <w:numPr>
           <w:ilvl w:val="0"/>
           <w:numId w:val="1"/>
@@ -2503,6 +2586,7 @@
     <w:p>
       <w:pPr>
         <w:pStyle w:val="Heading1"/>
+        <w:pageBreakBefore w:val="0"/>
         <w:numPr>
           <w:ilvl w:val="0"/>
           <w:numId w:val="4"/>
@@ -2520,6 +2604,7 @@
     </w:p>
     <w:p>
       <w:pPr>
+        <w:pageBreakBefore w:val="0"/>
         <w:rPr/>
       </w:pPr>
       <w:r>
@@ -2531,6 +2616,7 @@
     </w:p>
     <w:p>
       <w:pPr>
+        <w:pageBreakBefore w:val="0"/>
         <w:numPr>
           <w:ilvl w:val="0"/>
           <w:numId w:val="1"/>
@@ -2562,6 +2648,7 @@
     <w:p>
       <w:pPr>
         <w:pStyle w:val="Heading1"/>
+        <w:pageBreakBefore w:val="0"/>
         <w:numPr>
           <w:ilvl w:val="0"/>
           <w:numId w:val="4"/>
@@ -2586,6 +2673,7 @@
     <w:p>
       <w:pPr>
         <w:pStyle w:val="Heading2"/>
+        <w:pageBreakBefore w:val="0"/>
         <w:numPr>
           <w:ilvl w:val="1"/>
           <w:numId w:val="4"/>
@@ -2605,6 +2693,7 @@
     </w:p>
     <w:p>
       <w:pPr>
+        <w:pageBreakBefore w:val="0"/>
         <w:rPr/>
       </w:pPr>
       <w:r>
@@ -2616,6 +2705,7 @@
     </w:p>
     <w:p>
       <w:pPr>
+        <w:pageBreakBefore w:val="0"/>
         <w:numPr>
           <w:ilvl w:val="0"/>
           <w:numId w:val="5"/>
@@ -2635,6 +2725,7 @@
     </w:p>
     <w:p>
       <w:pPr>
+        <w:pageBreakBefore w:val="0"/>
         <w:numPr>
           <w:ilvl w:val="0"/>
           <w:numId w:val="5"/>
@@ -2654,6 +2745,7 @@
     </w:p>
     <w:p>
       <w:pPr>
+        <w:pageBreakBefore w:val="0"/>
         <w:numPr>
           <w:ilvl w:val="0"/>
           <w:numId w:val="5"/>
@@ -2673,6 +2765,7 @@
     </w:p>
     <w:p>
       <w:pPr>
+        <w:pageBreakBefore w:val="0"/>
         <w:numPr>
           <w:ilvl w:val="0"/>
           <w:numId w:val="5"/>
@@ -2692,6 +2785,7 @@
     </w:p>
     <w:p>
       <w:pPr>
+        <w:pageBreakBefore w:val="0"/>
         <w:rPr>
           <w:b w:val="1"/>
         </w:rPr>
@@ -2704,6 +2798,7 @@
     </w:p>
     <w:p>
       <w:pPr>
+        <w:pageBreakBefore w:val="0"/>
         <w:rPr/>
       </w:pPr>
       <w:r>
@@ -2717,11 +2812,12 @@
         <w:rPr>
           <w:rtl w:val="0"/>
         </w:rPr>
-        <w:t xml:space="preserve">: A pesar que en la votación gana ligeramente los votos en contra de la premisa, estadísticamente hablando la parte a favor y en contra tienen resultados muy similares.</w:t>
-      </w:r>
-    </w:p>
-    <w:p>
-      <w:pPr>
+        <w:t xml:space="preserve">: A pesar de que en la votación gana ligeramente los votos en contra de la premisa, estadísticamente hablando la parte a favor y en contra tienen resultados muy similares.</w:t>
+      </w:r>
+    </w:p>
+    <w:p>
+      <w:pPr>
+        <w:pageBreakBefore w:val="0"/>
         <w:rPr/>
       </w:pPr>
       <w:r>
@@ -2734,6 +2830,7 @@
     <w:p>
       <w:pPr>
         <w:pStyle w:val="Heading1"/>
+        <w:pageBreakBefore w:val="0"/>
         <w:numPr>
           <w:ilvl w:val="0"/>
           <w:numId w:val="4"/>
@@ -2751,6 +2848,7 @@
     </w:p>
     <w:p>
       <w:pPr>
+        <w:pageBreakBefore w:val="0"/>
         <w:rPr/>
       </w:pPr>
       <w:r>
@@ -2768,16 +2866,18 @@
     </w:p>
     <w:p>
       <w:pPr>
-        <w:rPr/>
-      </w:pPr>
-      <w:r>
-        <w:rPr>
-          <w:rtl w:val="0"/>
-        </w:rPr>
-      </w:r>
-    </w:p>
-    <w:p>
-      <w:pPr>
+        <w:pageBreakBefore w:val="0"/>
+        <w:rPr/>
+      </w:pPr>
+      <w:r>
+        <w:rPr>
+          <w:rtl w:val="0"/>
+        </w:rPr>
+      </w:r>
+    </w:p>
+    <w:p>
+      <w:pPr>
+        <w:pageBreakBefore w:val="0"/>
         <w:numPr>
           <w:ilvl w:val="0"/>
           <w:numId w:val="2"/>
@@ -2798,6 +2898,7 @@
     </w:p>
     <w:p>
       <w:pPr>
+        <w:pageBreakBefore w:val="0"/>
         <w:numPr>
           <w:ilvl w:val="1"/>
           <w:numId w:val="2"/>
@@ -2817,6 +2918,7 @@
     </w:p>
     <w:p>
       <w:pPr>
+        <w:pageBreakBefore w:val="0"/>
         <w:numPr>
           <w:ilvl w:val="1"/>
           <w:numId w:val="2"/>
@@ -2836,6 +2938,7 @@
     </w:p>
     <w:p>
       <w:pPr>
+        <w:pageBreakBefore w:val="0"/>
         <w:numPr>
           <w:ilvl w:val="2"/>
           <w:numId w:val="2"/>
@@ -2855,16 +2958,18 @@
     </w:p>
     <w:p>
       <w:pPr>
-        <w:rPr/>
-      </w:pPr>
-      <w:r>
-        <w:rPr>
-          <w:rtl w:val="0"/>
-        </w:rPr>
-      </w:r>
-    </w:p>
-    <w:p>
-      <w:pPr>
+        <w:pageBreakBefore w:val="0"/>
+        <w:rPr/>
+      </w:pPr>
+      <w:r>
+        <w:rPr>
+          <w:rtl w:val="0"/>
+        </w:rPr>
+      </w:r>
+    </w:p>
+    <w:p>
+      <w:pPr>
+        <w:pageBreakBefore w:val="0"/>
         <w:pBdr>
           <w:top w:color="000000" w:space="4" w:sz="4" w:val="single"/>
           <w:left w:color="000000" w:space="4" w:sz="4" w:val="single"/>
@@ -2907,6 +3012,7 @@
     <w:p>
       <w:pPr>
         <w:pStyle w:val="Heading1"/>
+        <w:pageBreakBefore w:val="0"/>
         <w:numPr>
           <w:ilvl w:val="0"/>
           <w:numId w:val="4"/>
@@ -2931,6 +3037,7 @@
     </w:p>
     <w:p>
       <w:pPr>
+        <w:pageBreakBefore w:val="0"/>
         <w:ind w:firstLine="113"/>
         <w:rPr/>
       </w:pPr>
@@ -2958,6 +3065,7 @@
     </w:p>
     <w:p>
       <w:pPr>
+        <w:pageBreakBefore w:val="0"/>
         <w:ind w:firstLine="113"/>
         <w:rPr/>
       </w:pPr>
@@ -2969,6 +3077,7 @@
     </w:p>
     <w:p>
       <w:pPr>
+        <w:pageBreakBefore w:val="0"/>
         <w:ind w:firstLine="113"/>
         <w:rPr/>
       </w:pPr>
@@ -2996,6 +3105,7 @@
     </w:p>
     <w:p>
       <w:pPr>
+        <w:pageBreakBefore w:val="0"/>
         <w:ind w:firstLine="113"/>
         <w:rPr/>
       </w:pPr>
@@ -3007,6 +3117,7 @@
     </w:p>
     <w:p>
       <w:pPr>
+        <w:pageBreakBefore w:val="0"/>
         <w:ind w:left="0" w:firstLine="0"/>
         <w:rPr/>
       </w:pPr>
@@ -3031,6 +3142,7 @@
 <w:ftr xmlns:mc="http://schemas.openxmlformats.org/markup-compatibility/2006" xmlns:o="urn:schemas-microsoft-com:office:office" xmlns:r="http://schemas.openxmlformats.org/officeDocument/2006/relationships" xmlns:m="http://schemas.openxmlformats.org/officeDocument/2006/math" xmlns:v="urn:schemas-microsoft-com:vml" xmlns:wp="http://schemas.openxmlformats.org/drawingml/2006/wordprocessingDrawing" xmlns:w10="urn:schemas-microsoft-com:office:word" xmlns:w="http://schemas.openxmlformats.org/wordprocessingml/2006/main" xmlns:wne="http://schemas.microsoft.com/office/word/2006/wordml" xmlns:sl="http://schemas.openxmlformats.org/schemaLibrary/2006/main" xmlns:a="http://schemas.openxmlformats.org/drawingml/2006/main" xmlns:pic="http://schemas.openxmlformats.org/drawingml/2006/picture" xmlns:c="http://schemas.openxmlformats.org/drawingml/2006/chart" xmlns:lc="http://schemas.openxmlformats.org/drawingml/2006/lockedCanvas" xmlns:dgm="http://schemas.openxmlformats.org/drawingml/2006/diagram" xmlns:wps="http://schemas.microsoft.com/office/word/2010/wordprocessingShape" xmlns:wpg="http://schemas.microsoft.com/office/word/2010/wordprocessingGroup" xmlns:w14="http://schemas.microsoft.com/office/word/2010/wordml" xmlns:w15="http://schemas.microsoft.com/office/word/2012/wordml">
   <w:p>
     <w:pPr>
+      <w:pageBreakBefore w:val="0"/>
       <w:pBdr>
         <w:bottom w:color="666633" w:space="0" w:sz="4" w:val="single"/>
       </w:pBdr>
@@ -3115,6 +3227,7 @@
     <w:pPr>
       <w:keepNext w:val="0"/>
       <w:keepLines w:val="0"/>
+      <w:pageBreakBefore w:val="0"/>
       <w:widowControl w:val="0"/>
       <w:pBdr>
         <w:top w:space="0" w:sz="0" w:val="nil"/>
@@ -3156,6 +3269,7 @@
     <w:pPr>
       <w:keepNext w:val="0"/>
       <w:keepLines w:val="0"/>
+      <w:pageBreakBefore w:val="0"/>
       <w:widowControl w:val="0"/>
       <w:pBdr>
         <w:top w:space="0" w:sz="0" w:val="nil"/>
@@ -3960,6 +4074,7 @@
     <w:next w:val="Normal"/>
     <w:pPr>
       <w:keepNext w:val="1"/>
+      <w:pageBreakBefore w:val="0"/>
       <w:spacing w:after="289" w:before="238" w:lineRule="auto"/>
       <w:jc w:val="left"/>
     </w:pPr>
@@ -3976,6 +4091,7 @@
     <w:next w:val="Normal"/>
     <w:pPr>
       <w:keepNext w:val="1"/>
+      <w:pageBreakBefore w:val="0"/>
       <w:spacing w:after="142" w:before="181" w:lineRule="auto"/>
       <w:ind w:left="576"/>
       <w:jc w:val="left"/>
@@ -3990,6 +4106,7 @@
     <w:next w:val="Normal"/>
     <w:pPr>
       <w:keepNext w:val="1"/>
+      <w:pageBreakBefore w:val="0"/>
       <w:spacing w:after="119" w:before="181" w:lineRule="auto"/>
       <w:ind w:left="720" w:hanging="720"/>
       <w:jc w:val="left"/>
@@ -4009,6 +4126,7 @@
     <w:next w:val="Normal"/>
     <w:pPr>
       <w:keepNext w:val="1"/>
+      <w:pageBreakBefore w:val="0"/>
       <w:spacing w:after="119" w:before="181" w:lineRule="auto"/>
       <w:ind w:left="864" w:hanging="864"/>
       <w:jc w:val="left"/>
@@ -4029,6 +4147,7 @@
     <w:next w:val="Normal"/>
     <w:pPr>
       <w:keepNext w:val="1"/>
+      <w:pageBreakBefore w:val="0"/>
       <w:spacing w:after="120" w:before="240" w:lineRule="auto"/>
       <w:ind w:left="1008" w:hanging="1008"/>
       <w:jc w:val="left"/>
@@ -4048,6 +4167,7 @@
     <w:pPr>
       <w:keepNext w:val="1"/>
       <w:keepLines w:val="1"/>
+      <w:pageBreakBefore w:val="0"/>
       <w:spacing w:after="40" w:before="200" w:lineRule="auto"/>
     </w:pPr>
     <w:rPr>
@@ -4063,6 +4183,7 @@
     <w:pPr>
       <w:keepNext w:val="1"/>
       <w:keepLines w:val="1"/>
+      <w:pageBreakBefore w:val="0"/>
       <w:spacing w:after="120" w:before="480" w:lineRule="auto"/>
     </w:pPr>
     <w:rPr>
@@ -4078,6 +4199,7 @@
     <w:pPr>
       <w:keepNext w:val="1"/>
       <w:keepLines w:val="1"/>
+      <w:pageBreakBefore w:val="0"/>
       <w:spacing w:after="80" w:before="360" w:lineRule="auto"/>
     </w:pPr>
     <w:rPr>

--- a/FuentesCurso/UD 07 - Otras aplicaciones de Learning Analytics/UD 07.04 - Debates con Kialo - Caso práctico.docx
+++ b/FuentesCurso/UD 07 - Otras aplicaciones de Learning Analytics/UD 07.04 - Debates con Kialo - Caso práctico.docx
@@ -257,7 +257,7 @@
           <w:szCs w:val="32"/>
           <w:rtl w:val="0"/>
         </w:rPr>
-        <w:t xml:space="preserve">Actualizado Noviembre 2021</w:t>
+        <w:t xml:space="preserve">Actualizado Octubre 2022</w:t>
       </w:r>
     </w:p>
     <w:p>
@@ -356,12 +356,12 @@
             <wp:extent cx="922564" cy="322898"/>
             <wp:effectExtent b="0" l="0" r="0" t="0"/>
             <wp:wrapSquare wrapText="bothSides" distB="57150" distT="57150" distL="57150" distR="57150"/>
-            <wp:docPr id="3" name="image5.png"/>
+            <wp:docPr id="3" name="image3.png"/>
             <a:graphic>
               <a:graphicData uri="http://schemas.openxmlformats.org/drawingml/2006/picture">
                 <pic:pic>
                   <pic:nvPicPr>
-                    <pic:cNvPr id="0" name="image5.png"/>
+                    <pic:cNvPr id="0" name="image3.png"/>
                     <pic:cNvPicPr preferRelativeResize="0"/>
                   </pic:nvPicPr>
                   <pic:blipFill>
@@ -1925,7 +1925,7 @@
         <w:rPr>
           <w:rtl w:val="0"/>
         </w:rPr>
-        <w:t xml:space="preserve">En este caso práctico, simplemente vamos a ver como funciona kialo.com y que datos nos ofrece. Para ello simplemente analizaremos alguno de los debates públicos que posee y que se pueden acceder sin registro a la plataforma. Hemos elegido el siguiente debate:</w:t>
+        <w:t xml:space="preserve">En este caso práctico, simplemente vamos a ver como funciona kialo.com y qué datos nos ofrece. Para ello simplemente analizaremos alguno de los debates públicos que posee y que se pueden acceder sin registro a la plataforma. Hemos elegido el siguiente debate:</w:t>
       </w:r>
     </w:p>
     <w:p>
@@ -2013,12 +2013,12 @@
           <wp:inline distB="114300" distT="114300" distL="114300" distR="114300">
             <wp:extent cx="4625979" cy="3085200"/>
             <wp:effectExtent b="0" l="0" r="0" t="0"/>
-            <wp:docPr id="1" name="image2.png"/>
+            <wp:docPr id="1" name="image5.png"/>
             <a:graphic>
               <a:graphicData uri="http://schemas.openxmlformats.org/drawingml/2006/picture">
                 <pic:pic>
                   <pic:nvPicPr>
-                    <pic:cNvPr id="0" name="image2.png"/>
+                    <pic:cNvPr id="0" name="image5.png"/>
                     <pic:cNvPicPr preferRelativeResize="0"/>
                   </pic:nvPicPr>
                   <pic:blipFill>
@@ -2095,12 +2095,12 @@
           <wp:inline distB="114300" distT="114300" distL="114300" distR="114300">
             <wp:extent cx="5613607" cy="2476800"/>
             <wp:effectExtent b="0" l="0" r="0" t="0"/>
-            <wp:docPr id="6" name="image3.png"/>
+            <wp:docPr id="6" name="image2.png"/>
             <a:graphic>
               <a:graphicData uri="http://schemas.openxmlformats.org/drawingml/2006/picture">
                 <pic:pic>
                   <pic:nvPicPr>
-                    <pic:cNvPr id="0" name="image3.png"/>
+                    <pic:cNvPr id="0" name="image2.png"/>
                     <pic:cNvPicPr preferRelativeResize="0"/>
                   </pic:nvPicPr>
                   <pic:blipFill>
@@ -2391,7 +2391,7 @@
         <w:rPr>
           <w:rtl w:val="0"/>
         </w:rPr>
-        <w:t xml:space="preserve">No vamos a valorar el número de argumentos a favor y en contra, ya que el número no es generalmente significativo, sino que habría que hacer un análisis extenso sobre el peso de cada argumento (en función de las opiniones, argumentos, etc.  vertidos sobre el argumento).</w:t>
+        <w:t xml:space="preserve">No vamos a valorar el número de argumentos a favor y en contra, ya que el número no es generalmente significativo, sino que habría que hacer un análisis extenso sobre el peso de cada argumento (en función de las opiniones y argumentos vertidos).</w:t>
       </w:r>
     </w:p>
     <w:p>
@@ -2559,7 +2559,7 @@
         <w:rPr>
           <w:rtl w:val="0"/>
         </w:rPr>
-        <w:t xml:space="preserve">Observar si en el debate hay consenso o por el contrario hay opiniones muy contrariadas.</w:t>
+        <w:t xml:space="preserve">Observar si en el debate hay consenso o, por el contrario, hay opiniones muy contrariadas.</w:t>
       </w:r>
     </w:p>
     <w:p>
@@ -3057,18 +3057,6 @@
           <w:t xml:space="preserve">https://eduliticas.com/</w:t>
         </w:r>
       </w:hyperlink>
-      <w:r>
-        <w:rPr>
-          <w:rtl w:val="0"/>
-        </w:rPr>
-      </w:r>
-    </w:p>
-    <w:p>
-      <w:pPr>
-        <w:pageBreakBefore w:val="0"/>
-        <w:ind w:firstLine="113"/>
-        <w:rPr/>
-      </w:pPr>
       <w:r>
         <w:rPr>
           <w:rtl w:val="0"/>

--- a/FuentesCurso/UD 07 - Otras aplicaciones de Learning Analytics/UD 07.04 - Debates con Kialo - Caso práctico.docx
+++ b/FuentesCurso/UD 07 - Otras aplicaciones de Learning Analytics/UD 07.04 - Debates con Kialo - Caso práctico.docx
@@ -257,7 +257,7 @@
           <w:szCs w:val="32"/>
           <w:rtl w:val="0"/>
         </w:rPr>
-        <w:t xml:space="preserve">Actualizado Octubre 2022</w:t>
+        <w:t xml:space="preserve">Actualizado Noviembre 2023</w:t>
       </w:r>
     </w:p>
     <w:p>
@@ -356,12 +356,12 @@
             <wp:extent cx="922564" cy="322898"/>
             <wp:effectExtent b="0" l="0" r="0" t="0"/>
             <wp:wrapSquare wrapText="bothSides" distB="57150" distT="57150" distL="57150" distR="57150"/>
-            <wp:docPr id="3" name="image3.png"/>
+            <wp:docPr id="3" name="image1.png"/>
             <a:graphic>
               <a:graphicData uri="http://schemas.openxmlformats.org/drawingml/2006/picture">
                 <pic:pic>
                   <pic:nvPicPr>
-                    <pic:cNvPr id="0" name="image3.png"/>
+                    <pic:cNvPr id="0" name="image1.png"/>
                     <pic:cNvPicPr preferRelativeResize="0"/>
                   </pic:nvPicPr>
                   <pic:blipFill>
@@ -851,21 +851,6 @@
         <w:ind w:left="0" w:right="0" w:firstLine="0"/>
         <w:jc w:val="left"/>
         <w:rPr>
-          <w:rFonts w:ascii="Verdana" w:cs="Verdana" w:eastAsia="Verdana" w:hAnsi="Verdana"/>
-          <w:b w:val="1"/>
-          <w:i w:val="0"/>
-          <w:smallCaps w:val="1"/>
-          <w:strike w:val="0"/>
-          <w:color w:val="000000"/>
-          <w:sz w:val="16"/>
-          <w:szCs w:val="16"/>
-          <w:u w:val="none"/>
-          <w:shd w:fill="auto" w:val="clear"/>
-          <w:vertAlign w:val="baseline"/>
-        </w:rPr>
-      </w:pPr>
-      <w:r>
-        <w:rPr>
           <w:rFonts w:ascii="Arial" w:cs="Arial" w:eastAsia="Arial" w:hAnsi="Arial"/>
           <w:b w:val="1"/>
           <w:i w:val="0"/>
@@ -877,14 +862,24 @@
           <w:u w:val="none"/>
           <w:shd w:fill="auto" w:val="clear"/>
           <w:vertAlign w:val="baseline"/>
-          <w:rtl w:val="0"/>
-        </w:rPr>
-        <w:t xml:space="preserve">Índice de contenido</w:t>
-      </w:r>
-      <w:r>
-        <w:rPr>
-          <w:rtl w:val="0"/>
-        </w:rPr>
+        </w:rPr>
+      </w:pPr>
+      <w:r>
+        <w:rPr>
+          <w:rFonts w:ascii="Arial" w:cs="Arial" w:eastAsia="Arial" w:hAnsi="Arial"/>
+          <w:b w:val="1"/>
+          <w:i w:val="0"/>
+          <w:smallCaps w:val="1"/>
+          <w:strike w:val="0"/>
+          <w:color w:val="000000"/>
+          <w:sz w:val="32"/>
+          <w:szCs w:val="32"/>
+          <w:u w:val="none"/>
+          <w:shd w:fill="auto" w:val="clear"/>
+          <w:vertAlign w:val="baseline"/>
+          <w:rtl w:val="0"/>
+        </w:rPr>
+        <w:t xml:space="preserve">Índice</w:t>
       </w:r>
     </w:p>
     <w:sdt>
@@ -897,81 +892,35 @@
       <w:sdtContent>
         <w:p>
           <w:pPr>
-            <w:pageBreakBefore w:val="0"/>
             <w:tabs>
-              <w:tab w:val="right" w:pos="9637.511811023622"/>
+              <w:tab w:val="right" w:leader="none" w:pos="12000"/>
             </w:tabs>
-            <w:spacing w:before="80" w:line="240" w:lineRule="auto"/>
-            <w:ind w:left="0" w:firstLine="0"/>
+            <w:spacing w:after="0" w:before="60" w:lineRule="auto"/>
+            <w:jc w:val="left"/>
             <w:rPr>
-              <w:rFonts w:ascii="Verdana" w:cs="Verdana" w:eastAsia="Verdana" w:hAnsi="Verdana"/>
               <w:b w:val="1"/>
-              <w:sz w:val="16"/>
-              <w:szCs w:val="16"/>
+              <w:color w:val="000000"/>
+              <w:u w:val="none"/>
             </w:rPr>
           </w:pPr>
           <w:r>
             <w:fldChar w:fldCharType="begin"/>
-            <w:instrText xml:space="preserve"> TOC \h \u \z </w:instrText>
+            <w:instrText xml:space="preserve"> TOC \h \u \z \t "Heading 1,1,Heading 2,2,Heading 3,3,Heading 4,4,Heading 5,5,Heading 6,6,"</w:instrText>
             <w:fldChar w:fldCharType="separate"/>
-          </w:r>
-          <w:r>
-            <w:rPr>
-              <w:rFonts w:ascii="Verdana" w:cs="Verdana" w:eastAsia="Verdana" w:hAnsi="Verdana"/>
-              <w:b w:val="1"/>
-              <w:i w:val="0"/>
-              <w:smallCaps w:val="1"/>
-              <w:strike w:val="0"/>
-              <w:color w:val="000000"/>
-              <w:sz w:val="16"/>
-              <w:szCs w:val="16"/>
-              <w:u w:val="none"/>
-              <w:shd w:fill="auto" w:val="clear"/>
-              <w:vertAlign w:val="baseline"/>
-              <w:rtl w:val="0"/>
-            </w:rPr>
-            <w:t xml:space="preserve">1. </w:t>
           </w:r>
           <w:hyperlink w:anchor="_ge43nvu7ywtj">
             <w:r>
               <w:rPr>
-                <w:rFonts w:ascii="Verdana" w:cs="Verdana" w:eastAsia="Verdana" w:hAnsi="Verdana"/>
                 <w:b w:val="1"/>
-                <w:sz w:val="16"/>
-                <w:szCs w:val="16"/>
+                <w:color w:val="000000"/>
+                <w:u w:val="none"/>
                 <w:rtl w:val="0"/>
               </w:rPr>
-              <w:t xml:space="preserve">¿Qué es Kialo?</w:t>
+              <w:t xml:space="preserve">1. ¿Qué es Kialo?</w:t>
+              <w:tab/>
+              <w:t xml:space="preserve">2</w:t>
             </w:r>
           </w:hyperlink>
-          <w:r>
-            <w:rPr>
-              <w:rFonts w:ascii="Verdana" w:cs="Verdana" w:eastAsia="Verdana" w:hAnsi="Verdana"/>
-              <w:b w:val="1"/>
-              <w:sz w:val="16"/>
-              <w:szCs w:val="16"/>
-              <w:rtl w:val="0"/>
-            </w:rPr>
-            <w:tab/>
-          </w:r>
-          <w:r>
-            <w:fldChar w:fldCharType="begin"/>
-            <w:instrText xml:space="preserve"> PAGEREF _ge43nvu7ywtj \h </w:instrText>
-            <w:fldChar w:fldCharType="separate"/>
-          </w:r>
-          <w:r>
-            <w:rPr>
-              <w:rFonts w:ascii="Verdana" w:cs="Verdana" w:eastAsia="Verdana" w:hAnsi="Verdana"/>
-              <w:b w:val="1"/>
-              <w:sz w:val="16"/>
-              <w:szCs w:val="16"/>
-              <w:rtl w:val="0"/>
-            </w:rPr>
-            <w:t xml:space="preserve">3</w:t>
-          </w:r>
-          <w:r>
-            <w:fldChar w:fldCharType="end"/>
-          </w:r>
           <w:r>
             <w:rPr>
               <w:rtl w:val="0"/>
@@ -980,70 +929,30 @@
         </w:p>
         <w:p>
           <w:pPr>
-            <w:pageBreakBefore w:val="0"/>
             <w:tabs>
-              <w:tab w:val="right" w:pos="9637.511811023622"/>
+              <w:tab w:val="right" w:leader="none" w:pos="12000"/>
             </w:tabs>
-            <w:spacing w:before="200" w:line="240" w:lineRule="auto"/>
-            <w:ind w:left="0" w:firstLine="0"/>
+            <w:spacing w:after="0" w:before="60" w:lineRule="auto"/>
+            <w:jc w:val="left"/>
             <w:rPr>
-              <w:rFonts w:ascii="Verdana" w:cs="Verdana" w:eastAsia="Verdana" w:hAnsi="Verdana"/>
               <w:b w:val="1"/>
-              <w:sz w:val="16"/>
-              <w:szCs w:val="16"/>
+              <w:color w:val="000000"/>
+              <w:u w:val="none"/>
             </w:rPr>
           </w:pPr>
-          <w:r>
-            <w:rPr>
-              <w:rFonts w:ascii="Verdana" w:cs="Verdana" w:eastAsia="Verdana" w:hAnsi="Verdana"/>
-              <w:b w:val="1"/>
-              <w:smallCaps w:val="1"/>
-              <w:sz w:val="16"/>
-              <w:szCs w:val="16"/>
-              <w:rtl w:val="0"/>
-            </w:rPr>
-            <w:t xml:space="preserve">2. </w:t>
-          </w:r>
           <w:hyperlink w:anchor="_dkj0de6hcb5">
             <w:r>
               <w:rPr>
-                <w:rFonts w:ascii="Verdana" w:cs="Verdana" w:eastAsia="Verdana" w:hAnsi="Verdana"/>
                 <w:b w:val="1"/>
-                <w:sz w:val="16"/>
-                <w:szCs w:val="16"/>
+                <w:color w:val="000000"/>
+                <w:u w:val="none"/>
                 <w:rtl w:val="0"/>
               </w:rPr>
-              <w:t xml:space="preserve">Descripción del caso práctico</w:t>
+              <w:t xml:space="preserve">2. Descripción del caso práctico</w:t>
+              <w:tab/>
+              <w:t xml:space="preserve">3</w:t>
             </w:r>
           </w:hyperlink>
-          <w:r>
-            <w:rPr>
-              <w:rFonts w:ascii="Verdana" w:cs="Verdana" w:eastAsia="Verdana" w:hAnsi="Verdana"/>
-              <w:b w:val="1"/>
-              <w:sz w:val="16"/>
-              <w:szCs w:val="16"/>
-              <w:rtl w:val="0"/>
-            </w:rPr>
-            <w:tab/>
-          </w:r>
-          <w:r>
-            <w:fldChar w:fldCharType="begin"/>
-            <w:instrText xml:space="preserve"> PAGEREF _dkj0de6hcb5 \h </w:instrText>
-            <w:fldChar w:fldCharType="separate"/>
-          </w:r>
-          <w:r>
-            <w:rPr>
-              <w:rFonts w:ascii="Verdana" w:cs="Verdana" w:eastAsia="Verdana" w:hAnsi="Verdana"/>
-              <w:b w:val="1"/>
-              <w:sz w:val="16"/>
-              <w:szCs w:val="16"/>
-              <w:rtl w:val="0"/>
-            </w:rPr>
-            <w:t xml:space="preserve">3</w:t>
-          </w:r>
-          <w:r>
-            <w:fldChar w:fldCharType="end"/>
-          </w:r>
           <w:r>
             <w:rPr>
               <w:rtl w:val="0"/>
@@ -1052,70 +961,30 @@
         </w:p>
         <w:p>
           <w:pPr>
-            <w:pageBreakBefore w:val="0"/>
             <w:tabs>
-              <w:tab w:val="right" w:pos="9637.511811023622"/>
+              <w:tab w:val="right" w:leader="none" w:pos="12000"/>
             </w:tabs>
-            <w:spacing w:before="200" w:line="240" w:lineRule="auto"/>
-            <w:ind w:left="0" w:firstLine="0"/>
+            <w:spacing w:after="0" w:before="60" w:lineRule="auto"/>
+            <w:jc w:val="left"/>
             <w:rPr>
-              <w:rFonts w:ascii="Verdana" w:cs="Verdana" w:eastAsia="Verdana" w:hAnsi="Verdana"/>
               <w:b w:val="1"/>
-              <w:sz w:val="16"/>
-              <w:szCs w:val="16"/>
+              <w:color w:val="000000"/>
+              <w:u w:val="none"/>
             </w:rPr>
           </w:pPr>
-          <w:r>
-            <w:rPr>
-              <w:rFonts w:ascii="Verdana" w:cs="Verdana" w:eastAsia="Verdana" w:hAnsi="Verdana"/>
-              <w:b w:val="1"/>
-              <w:smallCaps w:val="1"/>
-              <w:sz w:val="16"/>
-              <w:szCs w:val="16"/>
-              <w:rtl w:val="0"/>
-            </w:rPr>
-            <w:t xml:space="preserve">3. </w:t>
-          </w:r>
           <w:hyperlink w:anchor="_cbl4u9301l5x">
             <w:r>
               <w:rPr>
-                <w:rFonts w:ascii="Verdana" w:cs="Verdana" w:eastAsia="Verdana" w:hAnsi="Verdana"/>
                 <w:b w:val="1"/>
-                <w:sz w:val="16"/>
-                <w:szCs w:val="16"/>
+                <w:color w:val="000000"/>
+                <w:u w:val="none"/>
                 <w:rtl w:val="0"/>
               </w:rPr>
-              <w:t xml:space="preserve">¿Qué información podemos extraer de Kialo?</w:t>
+              <w:t xml:space="preserve">3. ¿Qué información podemos extraer de Kialo?</w:t>
+              <w:tab/>
+              <w:t xml:space="preserve">3</w:t>
             </w:r>
           </w:hyperlink>
-          <w:r>
-            <w:rPr>
-              <w:rFonts w:ascii="Verdana" w:cs="Verdana" w:eastAsia="Verdana" w:hAnsi="Verdana"/>
-              <w:b w:val="1"/>
-              <w:sz w:val="16"/>
-              <w:szCs w:val="16"/>
-              <w:rtl w:val="0"/>
-            </w:rPr>
-            <w:tab/>
-          </w:r>
-          <w:r>
-            <w:fldChar w:fldCharType="begin"/>
-            <w:instrText xml:space="preserve"> PAGEREF _cbl4u9301l5x \h </w:instrText>
-            <w:fldChar w:fldCharType="separate"/>
-          </w:r>
-          <w:r>
-            <w:rPr>
-              <w:rFonts w:ascii="Verdana" w:cs="Verdana" w:eastAsia="Verdana" w:hAnsi="Verdana"/>
-              <w:b w:val="1"/>
-              <w:sz w:val="16"/>
-              <w:szCs w:val="16"/>
-              <w:rtl w:val="0"/>
-            </w:rPr>
-            <w:t xml:space="preserve">3</w:t>
-          </w:r>
-          <w:r>
-            <w:fldChar w:fldCharType="end"/>
-          </w:r>
           <w:r>
             <w:rPr>
               <w:rtl w:val="0"/>
@@ -1124,70 +993,30 @@
         </w:p>
         <w:p>
           <w:pPr>
-            <w:pageBreakBefore w:val="0"/>
             <w:tabs>
-              <w:tab w:val="right" w:pos="9637.511811023622"/>
+              <w:tab w:val="right" w:leader="none" w:pos="12000"/>
             </w:tabs>
-            <w:spacing w:before="200" w:line="240" w:lineRule="auto"/>
-            <w:ind w:left="0" w:firstLine="0"/>
+            <w:spacing w:after="0" w:before="60" w:lineRule="auto"/>
+            <w:jc w:val="left"/>
             <w:rPr>
-              <w:rFonts w:ascii="Verdana" w:cs="Verdana" w:eastAsia="Verdana" w:hAnsi="Verdana"/>
               <w:b w:val="1"/>
-              <w:sz w:val="16"/>
-              <w:szCs w:val="16"/>
+              <w:color w:val="000000"/>
+              <w:u w:val="none"/>
             </w:rPr>
           </w:pPr>
-          <w:r>
-            <w:rPr>
-              <w:rFonts w:ascii="Verdana" w:cs="Verdana" w:eastAsia="Verdana" w:hAnsi="Verdana"/>
-              <w:b w:val="1"/>
-              <w:smallCaps w:val="1"/>
-              <w:sz w:val="16"/>
-              <w:szCs w:val="16"/>
-              <w:rtl w:val="0"/>
-            </w:rPr>
-            <w:t xml:space="preserve">4. </w:t>
-          </w:r>
           <w:hyperlink w:anchor="_qzkqxifl5z3t">
             <w:r>
               <w:rPr>
-                <w:rFonts w:ascii="Verdana" w:cs="Verdana" w:eastAsia="Verdana" w:hAnsi="Verdana"/>
                 <w:b w:val="1"/>
-                <w:sz w:val="16"/>
-                <w:szCs w:val="16"/>
+                <w:color w:val="000000"/>
+                <w:u w:val="none"/>
                 <w:rtl w:val="0"/>
               </w:rPr>
-              <w:t xml:space="preserve">Extrayendo información de las fuentes principales</w:t>
+              <w:t xml:space="preserve">4. Extrayendo información de las fuentes principales</w:t>
+              <w:tab/>
+              <w:t xml:space="preserve">4</w:t>
             </w:r>
           </w:hyperlink>
-          <w:r>
-            <w:rPr>
-              <w:rFonts w:ascii="Verdana" w:cs="Verdana" w:eastAsia="Verdana" w:hAnsi="Verdana"/>
-              <w:b w:val="1"/>
-              <w:sz w:val="16"/>
-              <w:szCs w:val="16"/>
-              <w:rtl w:val="0"/>
-            </w:rPr>
-            <w:tab/>
-          </w:r>
-          <w:r>
-            <w:fldChar w:fldCharType="begin"/>
-            <w:instrText xml:space="preserve"> PAGEREF _qzkqxifl5z3t \h </w:instrText>
-            <w:fldChar w:fldCharType="separate"/>
-          </w:r>
-          <w:r>
-            <w:rPr>
-              <w:rFonts w:ascii="Verdana" w:cs="Verdana" w:eastAsia="Verdana" w:hAnsi="Verdana"/>
-              <w:b w:val="1"/>
-              <w:sz w:val="16"/>
-              <w:szCs w:val="16"/>
-              <w:rtl w:val="0"/>
-            </w:rPr>
-            <w:t xml:space="preserve">5</w:t>
-          </w:r>
-          <w:r>
-            <w:fldChar w:fldCharType="end"/>
-          </w:r>
           <w:r>
             <w:rPr>
               <w:rtl w:val="0"/>
@@ -1196,70 +1025,30 @@
         </w:p>
         <w:p>
           <w:pPr>
-            <w:pageBreakBefore w:val="0"/>
             <w:tabs>
-              <w:tab w:val="right" w:pos="9637.511811023622"/>
+              <w:tab w:val="right" w:leader="none" w:pos="12000"/>
             </w:tabs>
-            <w:spacing w:before="200" w:line="240" w:lineRule="auto"/>
-            <w:ind w:left="0" w:firstLine="0"/>
+            <w:spacing w:after="0" w:before="60" w:lineRule="auto"/>
+            <w:jc w:val="left"/>
             <w:rPr>
-              <w:rFonts w:ascii="Verdana" w:cs="Verdana" w:eastAsia="Verdana" w:hAnsi="Verdana"/>
               <w:b w:val="1"/>
-              <w:sz w:val="16"/>
-              <w:szCs w:val="16"/>
+              <w:color w:val="000000"/>
+              <w:u w:val="none"/>
             </w:rPr>
           </w:pPr>
-          <w:r>
-            <w:rPr>
-              <w:rFonts w:ascii="Verdana" w:cs="Verdana" w:eastAsia="Verdana" w:hAnsi="Verdana"/>
-              <w:b w:val="1"/>
-              <w:smallCaps w:val="1"/>
-              <w:sz w:val="16"/>
-              <w:szCs w:val="16"/>
-              <w:rtl w:val="0"/>
-            </w:rPr>
-            <w:t xml:space="preserve">5. </w:t>
-          </w:r>
           <w:hyperlink w:anchor="_onjloq623zdb">
             <w:r>
               <w:rPr>
-                <w:rFonts w:ascii="Verdana" w:cs="Verdana" w:eastAsia="Verdana" w:hAnsi="Verdana"/>
                 <w:b w:val="1"/>
-                <w:sz w:val="16"/>
-                <w:szCs w:val="16"/>
+                <w:color w:val="000000"/>
+                <w:u w:val="none"/>
                 <w:rtl w:val="0"/>
               </w:rPr>
-              <w:t xml:space="preserve">Objetivos planteados</w:t>
+              <w:t xml:space="preserve">5. Objetivos planteados</w:t>
+              <w:tab/>
+              <w:t xml:space="preserve">5</w:t>
             </w:r>
           </w:hyperlink>
-          <w:r>
-            <w:rPr>
-              <w:rFonts w:ascii="Verdana" w:cs="Verdana" w:eastAsia="Verdana" w:hAnsi="Verdana"/>
-              <w:b w:val="1"/>
-              <w:sz w:val="16"/>
-              <w:szCs w:val="16"/>
-              <w:rtl w:val="0"/>
-            </w:rPr>
-            <w:tab/>
-          </w:r>
-          <w:r>
-            <w:fldChar w:fldCharType="begin"/>
-            <w:instrText xml:space="preserve"> PAGEREF _onjloq623zdb \h </w:instrText>
-            <w:fldChar w:fldCharType="separate"/>
-          </w:r>
-          <w:r>
-            <w:rPr>
-              <w:rFonts w:ascii="Verdana" w:cs="Verdana" w:eastAsia="Verdana" w:hAnsi="Verdana"/>
-              <w:b w:val="1"/>
-              <w:sz w:val="16"/>
-              <w:szCs w:val="16"/>
-              <w:rtl w:val="0"/>
-            </w:rPr>
-            <w:t xml:space="preserve">5</w:t>
-          </w:r>
-          <w:r>
-            <w:fldChar w:fldCharType="end"/>
-          </w:r>
           <w:r>
             <w:rPr>
               <w:rtl w:val="0"/>
@@ -1268,70 +1057,30 @@
         </w:p>
         <w:p>
           <w:pPr>
-            <w:pageBreakBefore w:val="0"/>
             <w:tabs>
-              <w:tab w:val="right" w:pos="9637.511811023622"/>
+              <w:tab w:val="right" w:leader="none" w:pos="12000"/>
             </w:tabs>
-            <w:spacing w:before="200" w:line="240" w:lineRule="auto"/>
-            <w:ind w:left="0" w:firstLine="0"/>
+            <w:spacing w:after="0" w:before="60" w:lineRule="auto"/>
+            <w:jc w:val="left"/>
             <w:rPr>
-              <w:rFonts w:ascii="Verdana" w:cs="Verdana" w:eastAsia="Verdana" w:hAnsi="Verdana"/>
               <w:b w:val="1"/>
-              <w:sz w:val="16"/>
-              <w:szCs w:val="16"/>
+              <w:color w:val="000000"/>
+              <w:u w:val="none"/>
             </w:rPr>
           </w:pPr>
-          <w:r>
-            <w:rPr>
-              <w:rFonts w:ascii="Verdana" w:cs="Verdana" w:eastAsia="Verdana" w:hAnsi="Verdana"/>
-              <w:b w:val="1"/>
-              <w:smallCaps w:val="1"/>
-              <w:sz w:val="16"/>
-              <w:szCs w:val="16"/>
-              <w:rtl w:val="0"/>
-            </w:rPr>
-            <w:t xml:space="preserve">6. </w:t>
-          </w:r>
           <w:hyperlink w:anchor="_klgy5w6zzl5k">
             <w:r>
               <w:rPr>
-                <w:rFonts w:ascii="Verdana" w:cs="Verdana" w:eastAsia="Verdana" w:hAnsi="Verdana"/>
                 <w:b w:val="1"/>
-                <w:sz w:val="16"/>
-                <w:szCs w:val="16"/>
+                <w:color w:val="000000"/>
+                <w:u w:val="none"/>
                 <w:rtl w:val="0"/>
               </w:rPr>
-              <w:t xml:space="preserve">Métricas</w:t>
+              <w:t xml:space="preserve">6. Métricas</w:t>
+              <w:tab/>
+              <w:t xml:space="preserve">5</w:t>
             </w:r>
           </w:hyperlink>
-          <w:r>
-            <w:rPr>
-              <w:rFonts w:ascii="Verdana" w:cs="Verdana" w:eastAsia="Verdana" w:hAnsi="Verdana"/>
-              <w:b w:val="1"/>
-              <w:sz w:val="16"/>
-              <w:szCs w:val="16"/>
-              <w:rtl w:val="0"/>
-            </w:rPr>
-            <w:tab/>
-          </w:r>
-          <w:r>
-            <w:fldChar w:fldCharType="begin"/>
-            <w:instrText xml:space="preserve"> PAGEREF _klgy5w6zzl5k \h </w:instrText>
-            <w:fldChar w:fldCharType="separate"/>
-          </w:r>
-          <w:r>
-            <w:rPr>
-              <w:rFonts w:ascii="Verdana" w:cs="Verdana" w:eastAsia="Verdana" w:hAnsi="Verdana"/>
-              <w:b w:val="1"/>
-              <w:sz w:val="16"/>
-              <w:szCs w:val="16"/>
-              <w:rtl w:val="0"/>
-            </w:rPr>
-            <w:t xml:space="preserve">5</w:t>
-          </w:r>
-          <w:r>
-            <w:fldChar w:fldCharType="end"/>
-          </w:r>
           <w:r>
             <w:rPr>
               <w:rtl w:val="0"/>
@@ -1340,70 +1089,30 @@
         </w:p>
         <w:p>
           <w:pPr>
-            <w:pageBreakBefore w:val="0"/>
             <w:tabs>
-              <w:tab w:val="right" w:pos="9637.511811023622"/>
+              <w:tab w:val="right" w:leader="none" w:pos="12000"/>
             </w:tabs>
-            <w:spacing w:before="200" w:line="240" w:lineRule="auto"/>
-            <w:ind w:left="0" w:firstLine="0"/>
+            <w:spacing w:after="0" w:before="60" w:lineRule="auto"/>
+            <w:jc w:val="left"/>
             <w:rPr>
-              <w:rFonts w:ascii="Verdana" w:cs="Verdana" w:eastAsia="Verdana" w:hAnsi="Verdana"/>
               <w:b w:val="1"/>
-              <w:sz w:val="16"/>
-              <w:szCs w:val="16"/>
+              <w:color w:val="000000"/>
+              <w:u w:val="none"/>
             </w:rPr>
           </w:pPr>
-          <w:r>
-            <w:rPr>
-              <w:rFonts w:ascii="Verdana" w:cs="Verdana" w:eastAsia="Verdana" w:hAnsi="Verdana"/>
-              <w:b w:val="1"/>
-              <w:smallCaps w:val="1"/>
-              <w:sz w:val="16"/>
-              <w:szCs w:val="16"/>
-              <w:rtl w:val="0"/>
-            </w:rPr>
-            <w:t xml:space="preserve">7. </w:t>
-          </w:r>
           <w:hyperlink w:anchor="_7xdwvtrre4y3">
             <w:r>
               <w:rPr>
-                <w:rFonts w:ascii="Verdana" w:cs="Verdana" w:eastAsia="Verdana" w:hAnsi="Verdana"/>
                 <w:b w:val="1"/>
-                <w:sz w:val="16"/>
-                <w:szCs w:val="16"/>
+                <w:color w:val="000000"/>
+                <w:u w:val="none"/>
                 <w:rtl w:val="0"/>
               </w:rPr>
-              <w:t xml:space="preserve">Análisis</w:t>
+              <w:t xml:space="preserve">7. Análisis</w:t>
+              <w:tab/>
+              <w:t xml:space="preserve">5</w:t>
             </w:r>
           </w:hyperlink>
-          <w:r>
-            <w:rPr>
-              <w:rFonts w:ascii="Verdana" w:cs="Verdana" w:eastAsia="Verdana" w:hAnsi="Verdana"/>
-              <w:b w:val="1"/>
-              <w:sz w:val="16"/>
-              <w:szCs w:val="16"/>
-              <w:rtl w:val="0"/>
-            </w:rPr>
-            <w:tab/>
-          </w:r>
-          <w:r>
-            <w:fldChar w:fldCharType="begin"/>
-            <w:instrText xml:space="preserve"> PAGEREF _7xdwvtrre4y3 \h </w:instrText>
-            <w:fldChar w:fldCharType="separate"/>
-          </w:r>
-          <w:r>
-            <w:rPr>
-              <w:rFonts w:ascii="Verdana" w:cs="Verdana" w:eastAsia="Verdana" w:hAnsi="Verdana"/>
-              <w:b w:val="1"/>
-              <w:sz w:val="16"/>
-              <w:szCs w:val="16"/>
-              <w:rtl w:val="0"/>
-            </w:rPr>
-            <w:t xml:space="preserve">6</w:t>
-          </w:r>
-          <w:r>
-            <w:fldChar w:fldCharType="end"/>
-          </w:r>
           <w:r>
             <w:rPr>
               <w:rtl w:val="0"/>
@@ -1412,70 +1121,29 @@
         </w:p>
         <w:p>
           <w:pPr>
-            <w:pageBreakBefore w:val="0"/>
             <w:tabs>
-              <w:tab w:val="right" w:pos="9637.511811023622"/>
+              <w:tab w:val="right" w:leader="none" w:pos="12000"/>
             </w:tabs>
-            <w:spacing w:before="60" w:line="240" w:lineRule="auto"/>
+            <w:spacing w:after="0" w:before="60" w:lineRule="auto"/>
             <w:ind w:left="360" w:firstLine="0"/>
+            <w:jc w:val="left"/>
             <w:rPr>
-              <w:rFonts w:ascii="Verdana" w:cs="Verdana" w:eastAsia="Verdana" w:hAnsi="Verdana"/>
-              <w:b w:val="1"/>
-              <w:sz w:val="16"/>
-              <w:szCs w:val="16"/>
+              <w:color w:val="000000"/>
+              <w:u w:val="none"/>
             </w:rPr>
           </w:pPr>
-          <w:r>
-            <w:rPr>
-              <w:rFonts w:ascii="Verdana" w:cs="Verdana" w:eastAsia="Verdana" w:hAnsi="Verdana"/>
-              <w:b w:val="1"/>
-              <w:smallCaps w:val="1"/>
-              <w:sz w:val="16"/>
-              <w:szCs w:val="16"/>
-              <w:rtl w:val="0"/>
-            </w:rPr>
-            <w:t xml:space="preserve">8. </w:t>
-          </w:r>
           <w:hyperlink w:anchor="_kvrtxh2kb1q6">
             <w:r>
               <w:rPr>
-                <w:rFonts w:ascii="Verdana" w:cs="Verdana" w:eastAsia="Verdana" w:hAnsi="Verdana"/>
-                <w:b w:val="1"/>
-                <w:sz w:val="16"/>
-                <w:szCs w:val="16"/>
+                <w:color w:val="000000"/>
+                <w:u w:val="none"/>
                 <w:rtl w:val="0"/>
               </w:rPr>
-              <w:t xml:space="preserve">Análisis de las votaciones</w:t>
+              <w:t xml:space="preserve">7.1  Análisis de las votaciones</w:t>
+              <w:tab/>
+              <w:t xml:space="preserve">5</w:t>
             </w:r>
           </w:hyperlink>
-          <w:r>
-            <w:rPr>
-              <w:rFonts w:ascii="Verdana" w:cs="Verdana" w:eastAsia="Verdana" w:hAnsi="Verdana"/>
-              <w:b w:val="1"/>
-              <w:sz w:val="16"/>
-              <w:szCs w:val="16"/>
-              <w:rtl w:val="0"/>
-            </w:rPr>
-            <w:tab/>
-          </w:r>
-          <w:r>
-            <w:fldChar w:fldCharType="begin"/>
-            <w:instrText xml:space="preserve"> PAGEREF _kvrtxh2kb1q6 \h </w:instrText>
-            <w:fldChar w:fldCharType="separate"/>
-          </w:r>
-          <w:r>
-            <w:rPr>
-              <w:rFonts w:ascii="Verdana" w:cs="Verdana" w:eastAsia="Verdana" w:hAnsi="Verdana"/>
-              <w:b w:val="1"/>
-              <w:sz w:val="16"/>
-              <w:szCs w:val="16"/>
-              <w:rtl w:val="0"/>
-            </w:rPr>
-            <w:t xml:space="preserve">6</w:t>
-          </w:r>
-          <w:r>
-            <w:fldChar w:fldCharType="end"/>
-          </w:r>
           <w:r>
             <w:rPr>
               <w:rtl w:val="0"/>
@@ -1484,70 +1152,30 @@
         </w:p>
         <w:p>
           <w:pPr>
-            <w:pageBreakBefore w:val="0"/>
             <w:tabs>
-              <w:tab w:val="right" w:pos="9637.511811023622"/>
+              <w:tab w:val="right" w:leader="none" w:pos="12000"/>
             </w:tabs>
-            <w:spacing w:before="200" w:line="240" w:lineRule="auto"/>
-            <w:ind w:left="0" w:firstLine="0"/>
+            <w:spacing w:after="0" w:before="60" w:lineRule="auto"/>
+            <w:jc w:val="left"/>
             <w:rPr>
-              <w:rFonts w:ascii="Verdana" w:cs="Verdana" w:eastAsia="Verdana" w:hAnsi="Verdana"/>
               <w:b w:val="1"/>
-              <w:sz w:val="16"/>
-              <w:szCs w:val="16"/>
+              <w:color w:val="000000"/>
+              <w:u w:val="none"/>
             </w:rPr>
           </w:pPr>
-          <w:r>
-            <w:rPr>
-              <w:rFonts w:ascii="Verdana" w:cs="Verdana" w:eastAsia="Verdana" w:hAnsi="Verdana"/>
-              <w:b w:val="1"/>
-              <w:smallCaps w:val="1"/>
-              <w:sz w:val="16"/>
-              <w:szCs w:val="16"/>
-              <w:rtl w:val="0"/>
-            </w:rPr>
-            <w:t xml:space="preserve">9. </w:t>
-          </w:r>
           <w:hyperlink w:anchor="_kyspqz4azms1">
             <w:r>
               <w:rPr>
-                <w:rFonts w:ascii="Verdana" w:cs="Verdana" w:eastAsia="Verdana" w:hAnsi="Verdana"/>
                 <w:b w:val="1"/>
-                <w:sz w:val="16"/>
-                <w:szCs w:val="16"/>
+                <w:color w:val="000000"/>
+                <w:u w:val="none"/>
                 <w:rtl w:val="0"/>
               </w:rPr>
-              <w:t xml:space="preserve">Actuaciones</w:t>
+              <w:t xml:space="preserve">8. Actuaciones</w:t>
+              <w:tab/>
+              <w:t xml:space="preserve">6</w:t>
             </w:r>
           </w:hyperlink>
-          <w:r>
-            <w:rPr>
-              <w:rFonts w:ascii="Verdana" w:cs="Verdana" w:eastAsia="Verdana" w:hAnsi="Verdana"/>
-              <w:b w:val="1"/>
-              <w:sz w:val="16"/>
-              <w:szCs w:val="16"/>
-              <w:rtl w:val="0"/>
-            </w:rPr>
-            <w:tab/>
-          </w:r>
-          <w:r>
-            <w:fldChar w:fldCharType="begin"/>
-            <w:instrText xml:space="preserve"> PAGEREF _kyspqz4azms1 \h </w:instrText>
-            <w:fldChar w:fldCharType="separate"/>
-          </w:r>
-          <w:r>
-            <w:rPr>
-              <w:rFonts w:ascii="Verdana" w:cs="Verdana" w:eastAsia="Verdana" w:hAnsi="Verdana"/>
-              <w:b w:val="1"/>
-              <w:sz w:val="16"/>
-              <w:szCs w:val="16"/>
-              <w:rtl w:val="0"/>
-            </w:rPr>
-            <w:t xml:space="preserve">6</w:t>
-          </w:r>
-          <w:r>
-            <w:fldChar w:fldCharType="end"/>
-          </w:r>
           <w:r>
             <w:rPr>
               <w:rtl w:val="0"/>
@@ -1556,70 +1184,30 @@
         </w:p>
         <w:p>
           <w:pPr>
-            <w:pageBreakBefore w:val="0"/>
             <w:tabs>
-              <w:tab w:val="right" w:pos="9637.511811023622"/>
+              <w:tab w:val="right" w:leader="none" w:pos="12000"/>
             </w:tabs>
-            <w:spacing w:after="80" w:before="200" w:line="240" w:lineRule="auto"/>
-            <w:ind w:left="0" w:firstLine="0"/>
+            <w:spacing w:after="0" w:before="60" w:lineRule="auto"/>
+            <w:jc w:val="left"/>
             <w:rPr>
-              <w:rFonts w:ascii="Verdana" w:cs="Verdana" w:eastAsia="Verdana" w:hAnsi="Verdana"/>
               <w:b w:val="1"/>
-              <w:sz w:val="16"/>
-              <w:szCs w:val="16"/>
+              <w:color w:val="000000"/>
+              <w:u w:val="none"/>
             </w:rPr>
           </w:pPr>
-          <w:r>
-            <w:rPr>
-              <w:rFonts w:ascii="Verdana" w:cs="Verdana" w:eastAsia="Verdana" w:hAnsi="Verdana"/>
-              <w:b w:val="1"/>
-              <w:smallCaps w:val="1"/>
-              <w:sz w:val="16"/>
-              <w:szCs w:val="16"/>
-              <w:rtl w:val="0"/>
-            </w:rPr>
-            <w:t xml:space="preserve">10. </w:t>
-          </w:r>
           <w:hyperlink w:anchor="_6mthzm8fdk9x">
             <w:r>
               <w:rPr>
-                <w:rFonts w:ascii="Verdana" w:cs="Verdana" w:eastAsia="Verdana" w:hAnsi="Verdana"/>
                 <w:b w:val="1"/>
-                <w:sz w:val="16"/>
-                <w:szCs w:val="16"/>
+                <w:color w:val="000000"/>
+                <w:u w:val="none"/>
                 <w:rtl w:val="0"/>
               </w:rPr>
-              <w:t xml:space="preserve">Bibliografía</w:t>
+              <w:t xml:space="preserve">9. Bibliografía</w:t>
+              <w:tab/>
+              <w:t xml:space="preserve">6</w:t>
             </w:r>
           </w:hyperlink>
-          <w:r>
-            <w:rPr>
-              <w:rFonts w:ascii="Verdana" w:cs="Verdana" w:eastAsia="Verdana" w:hAnsi="Verdana"/>
-              <w:b w:val="1"/>
-              <w:sz w:val="16"/>
-              <w:szCs w:val="16"/>
-              <w:rtl w:val="0"/>
-            </w:rPr>
-            <w:tab/>
-          </w:r>
-          <w:r>
-            <w:fldChar w:fldCharType="begin"/>
-            <w:instrText xml:space="preserve"> PAGEREF _6mthzm8fdk9x \h </w:instrText>
-            <w:fldChar w:fldCharType="separate"/>
-          </w:r>
-          <w:r>
-            <w:rPr>
-              <w:rFonts w:ascii="Verdana" w:cs="Verdana" w:eastAsia="Verdana" w:hAnsi="Verdana"/>
-              <w:b w:val="1"/>
-              <w:sz w:val="16"/>
-              <w:szCs w:val="16"/>
-              <w:rtl w:val="0"/>
-            </w:rPr>
-            <w:t xml:space="preserve">6</w:t>
-          </w:r>
-          <w:r>
-            <w:fldChar w:fldCharType="end"/>
-          </w:r>
           <w:r>
             <w:rPr>
               <w:rtl w:val="0"/>
@@ -1633,11 +1221,27 @@
     </w:sdt>
     <w:p>
       <w:pPr>
-        <w:pageBreakBefore w:val="0"/>
-        <w:rPr>
-          <w:rFonts w:ascii="Verdana" w:cs="Verdana" w:eastAsia="Verdana" w:hAnsi="Verdana"/>
-          <w:sz w:val="16"/>
-          <w:szCs w:val="16"/>
+        <w:keepNext w:val="1"/>
+        <w:keepLines w:val="0"/>
+        <w:pageBreakBefore w:val="0"/>
+        <w:widowControl w:val="0"/>
+        <w:pBdr>
+          <w:top w:space="0" w:sz="0" w:val="nil"/>
+          <w:left w:space="0" w:sz="0" w:val="nil"/>
+          <w:bottom w:space="0" w:sz="0" w:val="nil"/>
+          <w:right w:space="0" w:sz="0" w:val="nil"/>
+          <w:between w:space="0" w:sz="0" w:val="nil"/>
+        </w:pBdr>
+        <w:shd w:fill="auto" w:val="clear"/>
+        <w:spacing w:after="120" w:before="240" w:line="240" w:lineRule="auto"/>
+        <w:ind w:left="0" w:right="0" w:firstLine="0"/>
+        <w:jc w:val="left"/>
+        <w:rPr>
+          <w:rFonts w:ascii="Arial" w:cs="Arial" w:eastAsia="Arial" w:hAnsi="Arial"/>
+          <w:b w:val="1"/>
+          <w:smallCaps w:val="1"/>
+          <w:sz w:val="32"/>
+          <w:szCs w:val="32"/>
         </w:rPr>
         <w:sectPr>
           <w:pgSz w:h="16838" w:w="11906" w:orient="portrait"/>
@@ -2013,12 +1617,12 @@
           <wp:inline distB="114300" distT="114300" distL="114300" distR="114300">
             <wp:extent cx="4625979" cy="3085200"/>
             <wp:effectExtent b="0" l="0" r="0" t="0"/>
-            <wp:docPr id="1" name="image5.png"/>
+            <wp:docPr id="1" name="image3.png"/>
             <a:graphic>
               <a:graphicData uri="http://schemas.openxmlformats.org/drawingml/2006/picture">
                 <pic:pic>
                   <pic:nvPicPr>
-                    <pic:cNvPr id="0" name="image5.png"/>
+                    <pic:cNvPr id="0" name="image3.png"/>
                     <pic:cNvPicPr preferRelativeResize="0"/>
                   </pic:nvPicPr>
                   <pic:blipFill>
@@ -2187,12 +1791,12 @@
           <wp:inline distB="114300" distT="114300" distL="114300" distR="114300">
             <wp:extent cx="6192210" cy="2743200"/>
             <wp:effectExtent b="0" l="0" r="0" t="0"/>
-            <wp:docPr id="4" name="image4.png"/>
+            <wp:docPr id="4" name="image6.png"/>
             <a:graphic>
               <a:graphicData uri="http://schemas.openxmlformats.org/drawingml/2006/picture">
                 <pic:pic>
                   <pic:nvPicPr>
-                    <pic:cNvPr id="0" name="image4.png"/>
+                    <pic:cNvPr id="0" name="image6.png"/>
                     <pic:cNvPicPr preferRelativeResize="0"/>
                   </pic:nvPicPr>
                   <pic:blipFill>
@@ -2300,12 +1904,12 @@
           <wp:inline distB="114300" distT="114300" distL="114300" distR="114300">
             <wp:extent cx="6192210" cy="2717800"/>
             <wp:effectExtent b="0" l="0" r="0" t="0"/>
-            <wp:docPr id="2" name="image6.png"/>
+            <wp:docPr id="2" name="image5.png"/>
             <a:graphic>
               <a:graphicData uri="http://schemas.openxmlformats.org/drawingml/2006/picture">
                 <pic:pic>
                   <pic:nvPicPr>
-                    <pic:cNvPr id="0" name="image6.png"/>
+                    <pic:cNvPr id="0" name="image5.png"/>
                     <pic:cNvPicPr preferRelativeResize="0"/>
                   </pic:nvPicPr>
                   <pic:blipFill>
@@ -3135,8 +2739,8 @@
         <w:bottom w:color="666633" w:space="0" w:sz="4" w:val="single"/>
       </w:pBdr>
       <w:tabs>
-        <w:tab w:val="center" w:pos="4819"/>
-        <w:tab w:val="right" w:pos="9638"/>
+        <w:tab w:val="center" w:leader="none" w:pos="4819"/>
+        <w:tab w:val="right" w:leader="none" w:pos="9638"/>
       </w:tabs>
       <w:spacing w:after="0" w:before="0" w:lineRule="auto"/>
       <w:jc w:val="left"/>
@@ -3268,8 +2872,8 @@
       </w:pBdr>
       <w:shd w:fill="auto" w:val="clear"/>
       <w:tabs>
-        <w:tab w:val="center" w:pos="4819"/>
-        <w:tab w:val="right" w:pos="9638"/>
+        <w:tab w:val="center" w:leader="none" w:pos="4819"/>
+        <w:tab w:val="right" w:leader="none" w:pos="9638"/>
       </w:tabs>
       <w:spacing w:after="0" w:before="0" w:line="240" w:lineRule="auto"/>
       <w:ind w:left="0" w:right="0" w:firstLine="0"/>
